--- a/releases/20200101/BaoCao.docx
+++ b/releases/20200101/BaoCao.docx
@@ -1,6 +1,6 @@
 
 <file path=word/document.xml><?xml version="1.0" encoding="utf-8"?>
-<w:document xmlns:wpc="http://schemas.microsoft.com/office/word/2010/wordprocessingCanvas" xmlns:cx="http://schemas.microsoft.com/office/drawing/2014/chartex" xmlns:cx1="http://schemas.microsoft.com/office/drawing/2015/9/8/chartex" xmlns:cx2="http://schemas.microsoft.com/office/drawing/2015/10/21/chartex" xmlns:cx3="http://schemas.microsoft.com/office/drawing/2016/5/9/chartex" xmlns:cx4="http://schemas.microsoft.com/office/drawing/2016/5/10/chartex" xmlns:cx5="http://schemas.microsoft.com/office/drawing/2016/5/11/chartex" xmlns:cx6="http://schemas.microsoft.com/office/drawing/2016/5/12/chartex" xmlns:cx7="http://schemas.microsoft.com/office/drawing/2016/5/13/chartex" xmlns:cx8="http://schemas.microsoft.com/office/drawing/2016/5/14/chartex" xmlns:mc="http://schemas.openxmlformats.org/markup-compatibility/2006" xmlns:aink="http://schemas.microsoft.com/office/drawing/2016/ink" xmlns:am3d="http://schemas.microsoft.com/office/drawing/2017/model3d" xmlns:o="urn:schemas-microsoft-com:office:office" xmlns:r="http://schemas.openxmlformats.org/officeDocument/2006/relationships" xmlns:m="http://schemas.openxmlformats.org/officeDocument/2006/math" xmlns:v="urn:schemas-microsoft-com:vml" xmlns:wp14="http://schemas.microsoft.com/office/word/2010/wordprocessingDrawing" xmlns:wp="http://schemas.openxmlformats.org/drawingml/2006/wordprocessingDrawing" xmlns:w10="urn:schemas-microsoft-com:office:word" xmlns:w="http://schemas.openxmlformats.org/wordprocessingml/2006/main" xmlns:w14="http://schemas.microsoft.com/office/word/2010/wordml" xmlns:w15="http://schemas.microsoft.com/office/word/2012/wordml" xmlns:w16cid="http://schemas.microsoft.com/office/word/2016/wordml/cid" xmlns:w16se="http://schemas.microsoft.com/office/word/2015/wordml/symex" xmlns:wpg="http://schemas.microsoft.com/office/word/2010/wordprocessingGroup" xmlns:wpi="http://schemas.microsoft.com/office/word/2010/wordprocessingInk" xmlns:wne="http://schemas.microsoft.com/office/word/2006/wordml" xmlns:wps="http://schemas.microsoft.com/office/word/2010/wordprocessingShape" mc:Ignorable="w14 w15 w16se w16cid wp14">
+<w:document xmlns:wpc="http://schemas.microsoft.com/office/word/2010/wordprocessingCanvas" xmlns:cx="http://schemas.microsoft.com/office/drawing/2014/chartex" xmlns:mc="http://schemas.openxmlformats.org/markup-compatibility/2006" xmlns:o="urn:schemas-microsoft-com:office:office" xmlns:r="http://schemas.openxmlformats.org/officeDocument/2006/relationships" xmlns:m="http://schemas.openxmlformats.org/officeDocument/2006/math" xmlns:v="urn:schemas-microsoft-com:vml" xmlns:wp14="http://schemas.microsoft.com/office/word/2010/wordprocessingDrawing" xmlns:wp="http://schemas.openxmlformats.org/drawingml/2006/wordprocessingDrawing" xmlns:w10="urn:schemas-microsoft-com:office:word" xmlns:w="http://schemas.openxmlformats.org/wordprocessingml/2006/main" xmlns:w14="http://schemas.microsoft.com/office/word/2010/wordml" xmlns:w15="http://schemas.microsoft.com/office/word/2012/wordml" xmlns:w16se="http://schemas.microsoft.com/office/word/2015/wordml/symex" xmlns:wpg="http://schemas.microsoft.com/office/word/2010/wordprocessingGroup" xmlns:wpi="http://schemas.microsoft.com/office/word/2010/wordprocessingInk" xmlns:wne="http://schemas.microsoft.com/office/word/2006/wordml" xmlns:wps="http://schemas.microsoft.com/office/word/2010/wordprocessingShape" mc:Ignorable="w14 w15 w16se wp14">
   <w:body>
     <w:p>
       <w:pPr>
@@ -59,8 +59,6 @@
           </wp:inline>
         </w:drawing>
       </w:r>
-      <w:bookmarkStart w:id="0" w:name="_GoBack"/>
-      <w:bookmarkEnd w:id="0"/>
     </w:p>
     <w:p>
       <w:pPr>
@@ -2709,21 +2707,7 @@
             <w:rStyle w:val="Hyperlink"/>
             <w:noProof/>
           </w:rPr>
-          <w:t xml:space="preserve">Đóng </w:t>
-        </w:r>
-        <w:r>
-          <w:rPr>
-            <w:rStyle w:val="Hyperlink"/>
-            <w:noProof/>
-          </w:rPr>
-          <w:t>d</w:t>
-        </w:r>
-        <w:r>
-          <w:rPr>
-            <w:rStyle w:val="Hyperlink"/>
-            <w:noProof/>
-          </w:rPr>
-          <w:t>ự án</w:t>
+          <w:t>Đóng dự án</w:t>
         </w:r>
         <w:r>
           <w:rPr>
@@ -3391,7 +3375,12 @@
             <w:cnfStyle w:val="001000000000" w:firstRow="0" w:lastRow="0" w:firstColumn="1" w:lastColumn="0" w:oddVBand="0" w:evenVBand="0" w:oddHBand="0" w:evenHBand="0" w:firstRowFirstColumn="0" w:firstRowLastColumn="0" w:lastRowFirstColumn="0" w:lastRowLastColumn="0"/>
             <w:tcW w:w="1495" w:type="dxa"/>
           </w:tcPr>
-          <w:p/>
+          <w:p>
+            <w:bookmarkStart w:id="0" w:name="_GoBack" w:colFirst="3" w:colLast="4"/>
+            <w:r>
+              <w:t>1/1/2020</w:t>
+            </w:r>
+          </w:p>
         </w:tc>
         <w:tc>
           <w:tcPr>
@@ -3401,6 +3390,9 @@
             <w:pPr>
               <w:cnfStyle w:val="000000000000" w:firstRow="0" w:lastRow="0" w:firstColumn="0" w:lastColumn="0" w:oddVBand="0" w:evenVBand="0" w:oddHBand="0" w:evenHBand="0" w:firstRowFirstColumn="0" w:firstRowLastColumn="0" w:lastRowFirstColumn="0" w:lastRowLastColumn="0"/>
             </w:pPr>
+            <w:r>
+              <w:t>Hoàn thành</w:t>
+            </w:r>
           </w:p>
         </w:tc>
         <w:tc>
@@ -3411,6 +3403,9 @@
             <w:pPr>
               <w:cnfStyle w:val="000000000000" w:firstRow="0" w:lastRow="0" w:firstColumn="0" w:lastColumn="0" w:oddVBand="0" w:evenVBand="0" w:oddHBand="0" w:evenHBand="0" w:firstRowFirstColumn="0" w:firstRowLastColumn="0" w:lastRowFirstColumn="0" w:lastRowLastColumn="0"/>
             </w:pPr>
+            <w:r>
+              <w:t>3.0</w:t>
+            </w:r>
           </w:p>
         </w:tc>
         <w:tc>
@@ -3419,8 +3414,12 @@
           </w:tcPr>
           <w:p>
             <w:pPr>
+              <w:jc w:val="left"/>
               <w:cnfStyle w:val="000000000000" w:firstRow="0" w:lastRow="0" w:firstColumn="0" w:lastColumn="0" w:oddVBand="0" w:evenVBand="0" w:oddHBand="0" w:evenHBand="0" w:firstRowFirstColumn="0" w:firstRowLastColumn="0" w:lastRowFirstColumn="0" w:lastRowLastColumn="0"/>
             </w:pPr>
+            <w:r>
+              <w:t>Nguyễn Xuân Hải</w:t>
+            </w:r>
           </w:p>
         </w:tc>
         <w:tc>
@@ -3429,11 +3428,16 @@
           </w:tcPr>
           <w:p>
             <w:pPr>
+              <w:jc w:val="left"/>
               <w:cnfStyle w:val="000000000000" w:firstRow="0" w:lastRow="0" w:firstColumn="0" w:lastColumn="0" w:oddVBand="0" w:evenVBand="0" w:oddHBand="0" w:evenHBand="0" w:firstRowFirstColumn="0" w:firstRowLastColumn="0" w:lastRowFirstColumn="0" w:lastRowLastColumn="0"/>
             </w:pPr>
+            <w:r>
+              <w:t>Đàm Văn Nhật</w:t>
+            </w:r>
           </w:p>
         </w:tc>
       </w:tr>
+      <w:bookmarkEnd w:id="0"/>
       <w:tr>
         <w:trPr>
           <w:trHeight w:val="540"/>
@@ -3833,19 +3837,7 @@
           <w:rPr>
             <w:rStyle w:val="Hyperlink"/>
           </w:rPr>
-          <w:t>http://bit.ly/tas</w:t>
-        </w:r>
-        <w:r>
-          <w:rPr>
-            <w:rStyle w:val="Hyperlink"/>
-          </w:rPr>
-          <w:t>k</w:t>
-        </w:r>
-        <w:r>
-          <w:rPr>
-            <w:rStyle w:val="Hyperlink"/>
-          </w:rPr>
-          <w:t>sMsPlanner</w:t>
+          <w:t>http://bit.ly/tasksMsPlanner</w:t>
         </w:r>
       </w:hyperlink>
     </w:p>
@@ -3872,19 +3864,7 @@
           <w:rPr>
             <w:rStyle w:val="Hyperlink"/>
           </w:rPr>
-          <w:t>https://github.com/nhatdv110297/Q</w:t>
-        </w:r>
-        <w:r>
-          <w:rPr>
-            <w:rStyle w:val="Hyperlink"/>
-          </w:rPr>
-          <w:t>T</w:t>
-        </w:r>
-        <w:r>
-          <w:rPr>
-            <w:rStyle w:val="Hyperlink"/>
-          </w:rPr>
-          <w:t>DA20191.git</w:t>
+          <w:t>https://github.com/nhatdv110297/QTDA20191.git</w:t>
         </w:r>
       </w:hyperlink>
     </w:p>
@@ -5683,7 +5663,15 @@
         </w:numPr>
       </w:pPr>
       <w:r>
-        <w:t xml:space="preserve">Nếu gia đình có thêm nhân khẩu mới: sinh thêm con thì sẽ bổ sung chi tiết như trên, bỏ trống các chi tiết về nghề nghiệp, CMND và nơi thường trú chuyển đến  sẽ ghi các chi tiết về giấy khai sinh của em bé. </w:t>
+        <w:t xml:space="preserve">Nếu gia đình có thêm nhân khẩu mới: sinh thêm con thì sẽ bổ sung chi tiết như trên, bỏ trống các chi tiết về nghề nghiệp, CMND và nơi thường trú chuyển </w:t>
+      </w:r>
+      <w:proofErr w:type="gramStart"/>
+      <w:r>
+        <w:t>đến  sẽ</w:t>
+      </w:r>
+      <w:proofErr w:type="gramEnd"/>
+      <w:r>
+        <w:t xml:space="preserve"> ghi các chi tiết về giấy khai sinh của em bé. </w:t>
       </w:r>
     </w:p>
     <w:p>
@@ -5743,7 +5731,15 @@
         </w:numPr>
       </w:pPr>
       <w:r>
-        <w:t xml:space="preserve">Nếu tách hộ thì tạo thông tin sổ hộ khẩu mới với các nhân khẩu được chọn o Khi gia đình có ai đó đi xa dài ngày thì phải đến cơ quan địa phương, nơi công dân ấy đang cư trú để làm thủ tục  xin cấp giấy tạm vắng có thời hạn </w:t>
+        <w:t xml:space="preserve">Nếu tách hộ thì tạo thông tin sổ hộ khẩu mới với các nhân khẩu được chọn o Khi gia đình có ai đó đi xa dài ngày thì phải đến cơ quan địa phương, nơi công dân ấy đang cư trú để làm thủ </w:t>
+      </w:r>
+      <w:proofErr w:type="gramStart"/>
+      <w:r>
+        <w:t>tục  xin</w:t>
+      </w:r>
+      <w:proofErr w:type="gramEnd"/>
+      <w:r>
+        <w:t xml:space="preserve"> cấp giấy tạm vắng có thời hạn </w:t>
       </w:r>
     </w:p>
     <w:p>
@@ -5767,7 +5763,15 @@
         </w:numPr>
       </w:pPr>
       <w:r>
-        <w:t xml:space="preserve">Quản lý sổ hộ khẩu, nhân khẩu,… </w:t>
+        <w:t xml:space="preserve">Quản lý sổ hộ khẩu, nhân </w:t>
+      </w:r>
+      <w:proofErr w:type="gramStart"/>
+      <w:r>
+        <w:t>khẩu,…</w:t>
+      </w:r>
+      <w:proofErr w:type="gramEnd"/>
+      <w:r>
+        <w:t xml:space="preserve"> </w:t>
       </w:r>
     </w:p>
     <w:p>
@@ -6879,6 +6883,7 @@
         </w:rPr>
         <w:tab/>
       </w:r>
+      <w:proofErr w:type="gramStart"/>
       <w:r>
         <w:rPr>
           <w:rFonts w:ascii="Arial" w:hAnsi="Arial" w:cs="Arial"/>
@@ -6887,7 +6892,18 @@
           <w:sz w:val="22"/>
           <w:szCs w:val="22"/>
         </w:rPr>
-        <w:t>802  B1 Bách Khoa</w:t>
+        <w:t>802  B</w:t>
+      </w:r>
+      <w:proofErr w:type="gramEnd"/>
+      <w:r>
+        <w:rPr>
+          <w:rFonts w:ascii="Arial" w:hAnsi="Arial" w:cs="Arial"/>
+          <w:iCs/>
+          <w:color w:val="000000"/>
+          <w:sz w:val="22"/>
+          <w:szCs w:val="22"/>
+        </w:rPr>
+        <w:t>1 Bách Khoa</w:t>
       </w:r>
     </w:p>
     <w:p>
@@ -8571,13 +8587,27 @@
         <w:rPr>
           <w:i/>
         </w:rPr>
-        <w:t xml:space="preserve">Ước lượng số testcase </w:t>
-      </w:r>
+        <w:t xml:space="preserve">Ước lượng số </w:t>
+      </w:r>
+      <w:proofErr w:type="gramStart"/>
       <w:r>
         <w:rPr>
           <w:i/>
         </w:rPr>
-        <w:t>: 500 testcase</w:t>
+        <w:t xml:space="preserve">testcase </w:t>
+      </w:r>
+      <w:r>
+        <w:rPr>
+          <w:i/>
+        </w:rPr>
+        <w:t>:</w:t>
+      </w:r>
+      <w:proofErr w:type="gramEnd"/>
+      <w:r>
+        <w:rPr>
+          <w:i/>
+        </w:rPr>
+        <w:t xml:space="preserve"> 500 testcase</w:t>
       </w:r>
     </w:p>
     <w:p>
@@ -9978,6 +10008,10 @@
     </w:p>
     <w:p>
       <w:r>
+        <w:rPr>
+          <w:noProof/>
+          <w:lang w:eastAsia="en-US" w:bidi="ar-SA"/>
+        </w:rPr>
         <w:drawing>
           <wp:anchor distT="0" distB="0" distL="114300" distR="114300" simplePos="0" relativeHeight="251659269" behindDoc="0" locked="0" layoutInCell="1" allowOverlap="1" wp14:anchorId="70E13B21" wp14:editId="370291EE">
             <wp:simplePos x="0" y="0"/>
@@ -10045,6 +10079,10 @@
     </w:p>
     <w:p>
       <w:r>
+        <w:rPr>
+          <w:noProof/>
+          <w:lang w:eastAsia="en-US" w:bidi="ar-SA"/>
+        </w:rPr>
         <w:lastRenderedPageBreak/>
         <w:drawing>
           <wp:anchor distT="0" distB="0" distL="114300" distR="114300" simplePos="0" relativeHeight="251660293" behindDoc="0" locked="0" layoutInCell="1" allowOverlap="1" wp14:anchorId="0E4CE0A2" wp14:editId="3739DECE">
@@ -10107,6 +10145,10 @@
     </w:p>
     <w:p>
       <w:r>
+        <w:rPr>
+          <w:noProof/>
+          <w:lang w:eastAsia="en-US" w:bidi="ar-SA"/>
+        </w:rPr>
         <w:drawing>
           <wp:inline distT="0" distB="0" distL="0" distR="0" wp14:anchorId="573A9D3C" wp14:editId="0B7F5F5F">
             <wp:extent cx="5575300" cy="4260215"/>
@@ -10152,6 +10194,10 @@
     </w:p>
     <w:p>
       <w:r>
+        <w:rPr>
+          <w:noProof/>
+          <w:lang w:eastAsia="en-US" w:bidi="ar-SA"/>
+        </w:rPr>
         <w:drawing>
           <wp:inline distT="0" distB="0" distL="0" distR="0" wp14:anchorId="700FE27E" wp14:editId="062E3595">
             <wp:extent cx="5575300" cy="3190240"/>
@@ -10223,7 +10269,7 @@
             <v:path o:extrusionok="f" gradientshapeok="t" o:connecttype="rect"/>
             <o:lock v:ext="edit" aspectratio="t"/>
           </v:shapetype>
-          <v:shape id="_x0000_i1025" type="#_x0000_t75" style="width:438pt;height:239.25pt">
+          <v:shape id="_x0000_i1025" type="#_x0000_t75" style="width:438.6pt;height:239.4pt">
             <v:imagedata r:id="rId34" o:title="79370247_571976393377282_6878927416362795008_n"/>
           </v:shape>
         </w:pict>
@@ -10233,7 +10279,7 @@
       <w:r>
         <w:lastRenderedPageBreak/>
         <w:pict w14:anchorId="7B66703C">
-          <v:shape id="_x0000_i1026" type="#_x0000_t75" style="width:438pt;height:234.75pt">
+          <v:shape id="_x0000_i1026" type="#_x0000_t75" style="width:438pt;height:234.6pt">
             <v:imagedata r:id="rId35" o:title="79774673_471412643413369_7935579002851295232_n"/>
           </v:shape>
         </w:pict>
@@ -10324,7 +10370,7 @@
 </file>
 
 <file path=word/endnotes.xml><?xml version="1.0" encoding="utf-8"?>
-<w:endnotes xmlns:wpc="http://schemas.microsoft.com/office/word/2010/wordprocessingCanvas" xmlns:cx="http://schemas.microsoft.com/office/drawing/2014/chartex" xmlns:cx1="http://schemas.microsoft.com/office/drawing/2015/9/8/chartex" xmlns:cx2="http://schemas.microsoft.com/office/drawing/2015/10/21/chartex" xmlns:cx3="http://schemas.microsoft.com/office/drawing/2016/5/9/chartex" xmlns:cx4="http://schemas.microsoft.com/office/drawing/2016/5/10/chartex" xmlns:cx5="http://schemas.microsoft.com/office/drawing/2016/5/11/chartex" xmlns:cx6="http://schemas.microsoft.com/office/drawing/2016/5/12/chartex" xmlns:cx7="http://schemas.microsoft.com/office/drawing/2016/5/13/chartex" xmlns:cx8="http://schemas.microsoft.com/office/drawing/2016/5/14/chartex" xmlns:mc="http://schemas.openxmlformats.org/markup-compatibility/2006" xmlns:aink="http://schemas.microsoft.com/office/drawing/2016/ink" xmlns:am3d="http://schemas.microsoft.com/office/drawing/2017/model3d" xmlns:o="urn:schemas-microsoft-com:office:office" xmlns:r="http://schemas.openxmlformats.org/officeDocument/2006/relationships" xmlns:m="http://schemas.openxmlformats.org/officeDocument/2006/math" xmlns:v="urn:schemas-microsoft-com:vml" xmlns:wp14="http://schemas.microsoft.com/office/word/2010/wordprocessingDrawing" xmlns:wp="http://schemas.openxmlformats.org/drawingml/2006/wordprocessingDrawing" xmlns:w10="urn:schemas-microsoft-com:office:word" xmlns:w="http://schemas.openxmlformats.org/wordprocessingml/2006/main" xmlns:w14="http://schemas.microsoft.com/office/word/2010/wordml" xmlns:w15="http://schemas.microsoft.com/office/word/2012/wordml" xmlns:w16cid="http://schemas.microsoft.com/office/word/2016/wordml/cid" xmlns:w16se="http://schemas.microsoft.com/office/word/2015/wordml/symex" xmlns:wpg="http://schemas.microsoft.com/office/word/2010/wordprocessingGroup" xmlns:wpi="http://schemas.microsoft.com/office/word/2010/wordprocessingInk" xmlns:wne="http://schemas.microsoft.com/office/word/2006/wordml" xmlns:wps="http://schemas.microsoft.com/office/word/2010/wordprocessingShape" mc:Ignorable="w14 w15 w16se w16cid wp14">
+<w:endnotes xmlns:wpc="http://schemas.microsoft.com/office/word/2010/wordprocessingCanvas" xmlns:cx="http://schemas.microsoft.com/office/drawing/2014/chartex" xmlns:mc="http://schemas.openxmlformats.org/markup-compatibility/2006" xmlns:o="urn:schemas-microsoft-com:office:office" xmlns:r="http://schemas.openxmlformats.org/officeDocument/2006/relationships" xmlns:m="http://schemas.openxmlformats.org/officeDocument/2006/math" xmlns:v="urn:schemas-microsoft-com:vml" xmlns:wp14="http://schemas.microsoft.com/office/word/2010/wordprocessingDrawing" xmlns:wp="http://schemas.openxmlformats.org/drawingml/2006/wordprocessingDrawing" xmlns:w10="urn:schemas-microsoft-com:office:word" xmlns:w="http://schemas.openxmlformats.org/wordprocessingml/2006/main" xmlns:w14="http://schemas.microsoft.com/office/word/2010/wordml" xmlns:w15="http://schemas.microsoft.com/office/word/2012/wordml" xmlns:w16se="http://schemas.microsoft.com/office/word/2015/wordml/symex" xmlns:wpg="http://schemas.microsoft.com/office/word/2010/wordprocessingGroup" xmlns:wpi="http://schemas.microsoft.com/office/word/2010/wordprocessingInk" xmlns:wne="http://schemas.microsoft.com/office/word/2006/wordml" xmlns:wps="http://schemas.microsoft.com/office/word/2010/wordprocessingShape" mc:Ignorable="w14 w15 w16se wp14">
   <w:endnote w:type="separator" w:id="-1">
     <w:p>
       <w:pPr>
@@ -10356,7 +10402,7 @@
 </file>
 
 <file path=word/footer1.xml><?xml version="1.0" encoding="utf-8"?>
-<w:ftr xmlns:wpc="http://schemas.microsoft.com/office/word/2010/wordprocessingCanvas" xmlns:cx="http://schemas.microsoft.com/office/drawing/2014/chartex" xmlns:cx1="http://schemas.microsoft.com/office/drawing/2015/9/8/chartex" xmlns:cx2="http://schemas.microsoft.com/office/drawing/2015/10/21/chartex" xmlns:cx3="http://schemas.microsoft.com/office/drawing/2016/5/9/chartex" xmlns:cx4="http://schemas.microsoft.com/office/drawing/2016/5/10/chartex" xmlns:cx5="http://schemas.microsoft.com/office/drawing/2016/5/11/chartex" xmlns:cx6="http://schemas.microsoft.com/office/drawing/2016/5/12/chartex" xmlns:cx7="http://schemas.microsoft.com/office/drawing/2016/5/13/chartex" xmlns:cx8="http://schemas.microsoft.com/office/drawing/2016/5/14/chartex" xmlns:mc="http://schemas.openxmlformats.org/markup-compatibility/2006" xmlns:aink="http://schemas.microsoft.com/office/drawing/2016/ink" xmlns:am3d="http://schemas.microsoft.com/office/drawing/2017/model3d" xmlns:o="urn:schemas-microsoft-com:office:office" xmlns:r="http://schemas.openxmlformats.org/officeDocument/2006/relationships" xmlns:m="http://schemas.openxmlformats.org/officeDocument/2006/math" xmlns:v="urn:schemas-microsoft-com:vml" xmlns:wp14="http://schemas.microsoft.com/office/word/2010/wordprocessingDrawing" xmlns:wp="http://schemas.openxmlformats.org/drawingml/2006/wordprocessingDrawing" xmlns:w10="urn:schemas-microsoft-com:office:word" xmlns:w="http://schemas.openxmlformats.org/wordprocessingml/2006/main" xmlns:w14="http://schemas.microsoft.com/office/word/2010/wordml" xmlns:w15="http://schemas.microsoft.com/office/word/2012/wordml" xmlns:w16cid="http://schemas.microsoft.com/office/word/2016/wordml/cid" xmlns:w16se="http://schemas.microsoft.com/office/word/2015/wordml/symex" xmlns:wpg="http://schemas.microsoft.com/office/word/2010/wordprocessingGroup" xmlns:wpi="http://schemas.microsoft.com/office/word/2010/wordprocessingInk" xmlns:wne="http://schemas.microsoft.com/office/word/2006/wordml" xmlns:wps="http://schemas.microsoft.com/office/word/2010/wordprocessingShape" mc:Ignorable="w14 w15 w16se w16cid wp14">
+<w:ftr xmlns:wpc="http://schemas.microsoft.com/office/word/2010/wordprocessingCanvas" xmlns:cx="http://schemas.microsoft.com/office/drawing/2014/chartex" xmlns:mc="http://schemas.openxmlformats.org/markup-compatibility/2006" xmlns:o="urn:schemas-microsoft-com:office:office" xmlns:r="http://schemas.openxmlformats.org/officeDocument/2006/relationships" xmlns:m="http://schemas.openxmlformats.org/officeDocument/2006/math" xmlns:v="urn:schemas-microsoft-com:vml" xmlns:wp14="http://schemas.microsoft.com/office/word/2010/wordprocessingDrawing" xmlns:wp="http://schemas.openxmlformats.org/drawingml/2006/wordprocessingDrawing" xmlns:w10="urn:schemas-microsoft-com:office:word" xmlns:w="http://schemas.openxmlformats.org/wordprocessingml/2006/main" xmlns:w14="http://schemas.microsoft.com/office/word/2010/wordml" xmlns:w15="http://schemas.microsoft.com/office/word/2012/wordml" xmlns:w16se="http://schemas.microsoft.com/office/word/2015/wordml/symex" xmlns:wpg="http://schemas.microsoft.com/office/word/2010/wordprocessingGroup" xmlns:wpi="http://schemas.microsoft.com/office/word/2010/wordprocessingInk" xmlns:wne="http://schemas.microsoft.com/office/word/2006/wordml" xmlns:wps="http://schemas.microsoft.com/office/word/2010/wordprocessingShape" mc:Ignorable="w14 w15 w16se wp14">
   <w:p>
     <w:pPr>
       <w:pStyle w:val="Footer"/>
@@ -10419,7 +10465,7 @@
         <w:color w:val="951B13"/>
         <w:lang w:eastAsia="ar-SA" w:bidi="ar-SA"/>
       </w:rPr>
-      <w:t>iii</w:t>
+      <w:t>ii</w:t>
     </w:r>
     <w:r>
       <w:rPr>
@@ -10434,7 +10480,7 @@
 </file>
 
 <file path=word/footer2.xml><?xml version="1.0" encoding="utf-8"?>
-<w:ftr xmlns:wpc="http://schemas.microsoft.com/office/word/2010/wordprocessingCanvas" xmlns:cx="http://schemas.microsoft.com/office/drawing/2014/chartex" xmlns:cx1="http://schemas.microsoft.com/office/drawing/2015/9/8/chartex" xmlns:cx2="http://schemas.microsoft.com/office/drawing/2015/10/21/chartex" xmlns:cx3="http://schemas.microsoft.com/office/drawing/2016/5/9/chartex" xmlns:cx4="http://schemas.microsoft.com/office/drawing/2016/5/10/chartex" xmlns:cx5="http://schemas.microsoft.com/office/drawing/2016/5/11/chartex" xmlns:cx6="http://schemas.microsoft.com/office/drawing/2016/5/12/chartex" xmlns:cx7="http://schemas.microsoft.com/office/drawing/2016/5/13/chartex" xmlns:cx8="http://schemas.microsoft.com/office/drawing/2016/5/14/chartex" xmlns:mc="http://schemas.openxmlformats.org/markup-compatibility/2006" xmlns:aink="http://schemas.microsoft.com/office/drawing/2016/ink" xmlns:am3d="http://schemas.microsoft.com/office/drawing/2017/model3d" xmlns:o="urn:schemas-microsoft-com:office:office" xmlns:r="http://schemas.openxmlformats.org/officeDocument/2006/relationships" xmlns:m="http://schemas.openxmlformats.org/officeDocument/2006/math" xmlns:v="urn:schemas-microsoft-com:vml" xmlns:wp14="http://schemas.microsoft.com/office/word/2010/wordprocessingDrawing" xmlns:wp="http://schemas.openxmlformats.org/drawingml/2006/wordprocessingDrawing" xmlns:w10="urn:schemas-microsoft-com:office:word" xmlns:w="http://schemas.openxmlformats.org/wordprocessingml/2006/main" xmlns:w14="http://schemas.microsoft.com/office/word/2010/wordml" xmlns:w15="http://schemas.microsoft.com/office/word/2012/wordml" xmlns:w16cid="http://schemas.microsoft.com/office/word/2016/wordml/cid" xmlns:w16se="http://schemas.microsoft.com/office/word/2015/wordml/symex" xmlns:wpg="http://schemas.microsoft.com/office/word/2010/wordprocessingGroup" xmlns:wpi="http://schemas.microsoft.com/office/word/2010/wordprocessingInk" xmlns:wne="http://schemas.microsoft.com/office/word/2006/wordml" xmlns:wps="http://schemas.microsoft.com/office/word/2010/wordprocessingShape" mc:Ignorable="w14 w15 w16se w16cid wp14">
+<w:ftr xmlns:wpc="http://schemas.microsoft.com/office/word/2010/wordprocessingCanvas" xmlns:cx="http://schemas.microsoft.com/office/drawing/2014/chartex" xmlns:mc="http://schemas.openxmlformats.org/markup-compatibility/2006" xmlns:o="urn:schemas-microsoft-com:office:office" xmlns:r="http://schemas.openxmlformats.org/officeDocument/2006/relationships" xmlns:m="http://schemas.openxmlformats.org/officeDocument/2006/math" xmlns:v="urn:schemas-microsoft-com:vml" xmlns:wp14="http://schemas.microsoft.com/office/word/2010/wordprocessingDrawing" xmlns:wp="http://schemas.openxmlformats.org/drawingml/2006/wordprocessingDrawing" xmlns:w10="urn:schemas-microsoft-com:office:word" xmlns:w="http://schemas.openxmlformats.org/wordprocessingml/2006/main" xmlns:w14="http://schemas.microsoft.com/office/word/2010/wordml" xmlns:w15="http://schemas.microsoft.com/office/word/2012/wordml" xmlns:w16se="http://schemas.microsoft.com/office/word/2015/wordml/symex" xmlns:wpg="http://schemas.microsoft.com/office/word/2010/wordprocessingGroup" xmlns:wpi="http://schemas.microsoft.com/office/word/2010/wordprocessingInk" xmlns:wne="http://schemas.microsoft.com/office/word/2006/wordml" xmlns:wps="http://schemas.microsoft.com/office/word/2010/wordprocessingShape" mc:Ignorable="w14 w15 w16se wp14">
   <w:p>
     <w:pPr>
       <w:pStyle w:val="Footer"/>
@@ -10595,14 +10641,14 @@
 </file>
 
 <file path=word/footer3.xml><?xml version="1.0" encoding="utf-8"?>
-<w:ftr xmlns:wpc="http://schemas.microsoft.com/office/word/2010/wordprocessingCanvas" xmlns:cx="http://schemas.microsoft.com/office/drawing/2014/chartex" xmlns:cx1="http://schemas.microsoft.com/office/drawing/2015/9/8/chartex" xmlns:cx2="http://schemas.microsoft.com/office/drawing/2015/10/21/chartex" xmlns:cx3="http://schemas.microsoft.com/office/drawing/2016/5/9/chartex" xmlns:cx4="http://schemas.microsoft.com/office/drawing/2016/5/10/chartex" xmlns:cx5="http://schemas.microsoft.com/office/drawing/2016/5/11/chartex" xmlns:cx6="http://schemas.microsoft.com/office/drawing/2016/5/12/chartex" xmlns:cx7="http://schemas.microsoft.com/office/drawing/2016/5/13/chartex" xmlns:cx8="http://schemas.microsoft.com/office/drawing/2016/5/14/chartex" xmlns:mc="http://schemas.openxmlformats.org/markup-compatibility/2006" xmlns:aink="http://schemas.microsoft.com/office/drawing/2016/ink" xmlns:am3d="http://schemas.microsoft.com/office/drawing/2017/model3d" xmlns:o="urn:schemas-microsoft-com:office:office" xmlns:r="http://schemas.openxmlformats.org/officeDocument/2006/relationships" xmlns:m="http://schemas.openxmlformats.org/officeDocument/2006/math" xmlns:v="urn:schemas-microsoft-com:vml" xmlns:wp14="http://schemas.microsoft.com/office/word/2010/wordprocessingDrawing" xmlns:wp="http://schemas.openxmlformats.org/drawingml/2006/wordprocessingDrawing" xmlns:w10="urn:schemas-microsoft-com:office:word" xmlns:w="http://schemas.openxmlformats.org/wordprocessingml/2006/main" xmlns:w14="http://schemas.microsoft.com/office/word/2010/wordml" xmlns:w15="http://schemas.microsoft.com/office/word/2012/wordml" xmlns:w16cid="http://schemas.microsoft.com/office/word/2016/wordml/cid" xmlns:w16se="http://schemas.microsoft.com/office/word/2015/wordml/symex" xmlns:wpg="http://schemas.microsoft.com/office/word/2010/wordprocessingGroup" xmlns:wpi="http://schemas.microsoft.com/office/word/2010/wordprocessingInk" xmlns:wne="http://schemas.microsoft.com/office/word/2006/wordml" xmlns:wps="http://schemas.microsoft.com/office/word/2010/wordprocessingShape" mc:Ignorable="w14 w15 w16se w16cid wp14">
+<w:ftr xmlns:wpc="http://schemas.microsoft.com/office/word/2010/wordprocessingCanvas" xmlns:cx="http://schemas.microsoft.com/office/drawing/2014/chartex" xmlns:mc="http://schemas.openxmlformats.org/markup-compatibility/2006" xmlns:o="urn:schemas-microsoft-com:office:office" xmlns:r="http://schemas.openxmlformats.org/officeDocument/2006/relationships" xmlns:m="http://schemas.openxmlformats.org/officeDocument/2006/math" xmlns:v="urn:schemas-microsoft-com:vml" xmlns:wp14="http://schemas.microsoft.com/office/word/2010/wordprocessingDrawing" xmlns:wp="http://schemas.openxmlformats.org/drawingml/2006/wordprocessingDrawing" xmlns:w10="urn:schemas-microsoft-com:office:word" xmlns:w="http://schemas.openxmlformats.org/wordprocessingml/2006/main" xmlns:w14="http://schemas.microsoft.com/office/word/2010/wordml" xmlns:w15="http://schemas.microsoft.com/office/word/2012/wordml" xmlns:w16se="http://schemas.microsoft.com/office/word/2015/wordml/symex" xmlns:wpg="http://schemas.microsoft.com/office/word/2010/wordprocessingGroup" xmlns:wpi="http://schemas.microsoft.com/office/word/2010/wordprocessingInk" xmlns:wne="http://schemas.microsoft.com/office/word/2006/wordml" xmlns:wps="http://schemas.microsoft.com/office/word/2010/wordprocessingShape" mc:Ignorable="w14 w15 w16se wp14">
   <w:p/>
   <w:p/>
 </w:ftr>
 </file>
 
 <file path=word/footer4.xml><?xml version="1.0" encoding="utf-8"?>
-<w:ftr xmlns:wpc="http://schemas.microsoft.com/office/word/2010/wordprocessingCanvas" xmlns:cx="http://schemas.microsoft.com/office/drawing/2014/chartex" xmlns:cx1="http://schemas.microsoft.com/office/drawing/2015/9/8/chartex" xmlns:cx2="http://schemas.microsoft.com/office/drawing/2015/10/21/chartex" xmlns:cx3="http://schemas.microsoft.com/office/drawing/2016/5/9/chartex" xmlns:cx4="http://schemas.microsoft.com/office/drawing/2016/5/10/chartex" xmlns:cx5="http://schemas.microsoft.com/office/drawing/2016/5/11/chartex" xmlns:cx6="http://schemas.microsoft.com/office/drawing/2016/5/12/chartex" xmlns:cx7="http://schemas.microsoft.com/office/drawing/2016/5/13/chartex" xmlns:cx8="http://schemas.microsoft.com/office/drawing/2016/5/14/chartex" xmlns:mc="http://schemas.openxmlformats.org/markup-compatibility/2006" xmlns:aink="http://schemas.microsoft.com/office/drawing/2016/ink" xmlns:am3d="http://schemas.microsoft.com/office/drawing/2017/model3d" xmlns:o="urn:schemas-microsoft-com:office:office" xmlns:r="http://schemas.openxmlformats.org/officeDocument/2006/relationships" xmlns:m="http://schemas.openxmlformats.org/officeDocument/2006/math" xmlns:v="urn:schemas-microsoft-com:vml" xmlns:wp14="http://schemas.microsoft.com/office/word/2010/wordprocessingDrawing" xmlns:wp="http://schemas.openxmlformats.org/drawingml/2006/wordprocessingDrawing" xmlns:w10="urn:schemas-microsoft-com:office:word" xmlns:w="http://schemas.openxmlformats.org/wordprocessingml/2006/main" xmlns:w14="http://schemas.microsoft.com/office/word/2010/wordml" xmlns:w15="http://schemas.microsoft.com/office/word/2012/wordml" xmlns:w16cid="http://schemas.microsoft.com/office/word/2016/wordml/cid" xmlns:w16se="http://schemas.microsoft.com/office/word/2015/wordml/symex" xmlns:wpg="http://schemas.microsoft.com/office/word/2010/wordprocessingGroup" xmlns:wpi="http://schemas.microsoft.com/office/word/2010/wordprocessingInk" xmlns:wne="http://schemas.microsoft.com/office/word/2006/wordml" xmlns:wps="http://schemas.microsoft.com/office/word/2010/wordprocessingShape" mc:Ignorable="w14 w15 w16se w16cid wp14">
+<w:ftr xmlns:wpc="http://schemas.microsoft.com/office/word/2010/wordprocessingCanvas" xmlns:cx="http://schemas.microsoft.com/office/drawing/2014/chartex" xmlns:mc="http://schemas.openxmlformats.org/markup-compatibility/2006" xmlns:o="urn:schemas-microsoft-com:office:office" xmlns:r="http://schemas.openxmlformats.org/officeDocument/2006/relationships" xmlns:m="http://schemas.openxmlformats.org/officeDocument/2006/math" xmlns:v="urn:schemas-microsoft-com:vml" xmlns:wp14="http://schemas.microsoft.com/office/word/2010/wordprocessingDrawing" xmlns:wp="http://schemas.openxmlformats.org/drawingml/2006/wordprocessingDrawing" xmlns:w10="urn:schemas-microsoft-com:office:word" xmlns:w="http://schemas.openxmlformats.org/wordprocessingml/2006/main" xmlns:w14="http://schemas.microsoft.com/office/word/2010/wordml" xmlns:w15="http://schemas.microsoft.com/office/word/2012/wordml" xmlns:w16se="http://schemas.microsoft.com/office/word/2015/wordml/symex" xmlns:wpg="http://schemas.microsoft.com/office/word/2010/wordprocessingGroup" xmlns:wpi="http://schemas.microsoft.com/office/word/2010/wordprocessingInk" xmlns:wne="http://schemas.microsoft.com/office/word/2006/wordml" xmlns:wps="http://schemas.microsoft.com/office/word/2010/wordprocessingShape" mc:Ignorable="w14 w15 w16se wp14">
   <w:p>
     <w:pPr>
       <w:pStyle w:val="Footer"/>
@@ -10665,7 +10711,7 @@
         <w:color w:val="C00000"/>
         <w:lang w:eastAsia="ar-SA" w:bidi="ar-SA"/>
       </w:rPr>
-      <w:t>21</w:t>
+      <w:t>7</w:t>
     </w:r>
     <w:r>
       <w:rPr>
@@ -10714,7 +10760,7 @@
         <w:color w:val="C00000"/>
         <w:lang w:eastAsia="ar-SA" w:bidi="ar-SA"/>
       </w:rPr>
-      <w:t>22</w:t>
+      <w:t>25</w:t>
     </w:r>
     <w:r>
       <w:rPr>
@@ -10729,13 +10775,13 @@
 </file>
 
 <file path=word/footer5.xml><?xml version="1.0" encoding="utf-8"?>
-<w:ftr xmlns:wpc="http://schemas.microsoft.com/office/word/2010/wordprocessingCanvas" xmlns:cx="http://schemas.microsoft.com/office/drawing/2014/chartex" xmlns:cx1="http://schemas.microsoft.com/office/drawing/2015/9/8/chartex" xmlns:cx2="http://schemas.microsoft.com/office/drawing/2015/10/21/chartex" xmlns:cx3="http://schemas.microsoft.com/office/drawing/2016/5/9/chartex" xmlns:cx4="http://schemas.microsoft.com/office/drawing/2016/5/10/chartex" xmlns:cx5="http://schemas.microsoft.com/office/drawing/2016/5/11/chartex" xmlns:cx6="http://schemas.microsoft.com/office/drawing/2016/5/12/chartex" xmlns:cx7="http://schemas.microsoft.com/office/drawing/2016/5/13/chartex" xmlns:cx8="http://schemas.microsoft.com/office/drawing/2016/5/14/chartex" xmlns:mc="http://schemas.openxmlformats.org/markup-compatibility/2006" xmlns:aink="http://schemas.microsoft.com/office/drawing/2016/ink" xmlns:am3d="http://schemas.microsoft.com/office/drawing/2017/model3d" xmlns:o="urn:schemas-microsoft-com:office:office" xmlns:r="http://schemas.openxmlformats.org/officeDocument/2006/relationships" xmlns:m="http://schemas.openxmlformats.org/officeDocument/2006/math" xmlns:v="urn:schemas-microsoft-com:vml" xmlns:wp14="http://schemas.microsoft.com/office/word/2010/wordprocessingDrawing" xmlns:wp="http://schemas.openxmlformats.org/drawingml/2006/wordprocessingDrawing" xmlns:w10="urn:schemas-microsoft-com:office:word" xmlns:w="http://schemas.openxmlformats.org/wordprocessingml/2006/main" xmlns:w14="http://schemas.microsoft.com/office/word/2010/wordml" xmlns:w15="http://schemas.microsoft.com/office/word/2012/wordml" xmlns:w16cid="http://schemas.microsoft.com/office/word/2016/wordml/cid" xmlns:w16se="http://schemas.microsoft.com/office/word/2015/wordml/symex" xmlns:wpg="http://schemas.microsoft.com/office/word/2010/wordprocessingGroup" xmlns:wpi="http://schemas.microsoft.com/office/word/2010/wordprocessingInk" xmlns:wne="http://schemas.microsoft.com/office/word/2006/wordml" xmlns:wps="http://schemas.microsoft.com/office/word/2010/wordprocessingShape" mc:Ignorable="w14 w15 w16se w16cid wp14">
+<w:ftr xmlns:wpc="http://schemas.microsoft.com/office/word/2010/wordprocessingCanvas" xmlns:cx="http://schemas.microsoft.com/office/drawing/2014/chartex" xmlns:mc="http://schemas.openxmlformats.org/markup-compatibility/2006" xmlns:o="urn:schemas-microsoft-com:office:office" xmlns:r="http://schemas.openxmlformats.org/officeDocument/2006/relationships" xmlns:m="http://schemas.openxmlformats.org/officeDocument/2006/math" xmlns:v="urn:schemas-microsoft-com:vml" xmlns:wp14="http://schemas.microsoft.com/office/word/2010/wordprocessingDrawing" xmlns:wp="http://schemas.openxmlformats.org/drawingml/2006/wordprocessingDrawing" xmlns:w10="urn:schemas-microsoft-com:office:word" xmlns:w="http://schemas.openxmlformats.org/wordprocessingml/2006/main" xmlns:w14="http://schemas.microsoft.com/office/word/2010/wordml" xmlns:w15="http://schemas.microsoft.com/office/word/2012/wordml" xmlns:w16se="http://schemas.microsoft.com/office/word/2015/wordml/symex" xmlns:wpg="http://schemas.microsoft.com/office/word/2010/wordprocessingGroup" xmlns:wpi="http://schemas.microsoft.com/office/word/2010/wordprocessingInk" xmlns:wne="http://schemas.microsoft.com/office/word/2006/wordml" xmlns:wps="http://schemas.microsoft.com/office/word/2010/wordprocessingShape" mc:Ignorable="w14 w15 w16se wp14">
   <w:p/>
 </w:ftr>
 </file>
 
 <file path=word/footnotes.xml><?xml version="1.0" encoding="utf-8"?>
-<w:footnotes xmlns:wpc="http://schemas.microsoft.com/office/word/2010/wordprocessingCanvas" xmlns:cx="http://schemas.microsoft.com/office/drawing/2014/chartex" xmlns:cx1="http://schemas.microsoft.com/office/drawing/2015/9/8/chartex" xmlns:cx2="http://schemas.microsoft.com/office/drawing/2015/10/21/chartex" xmlns:cx3="http://schemas.microsoft.com/office/drawing/2016/5/9/chartex" xmlns:cx4="http://schemas.microsoft.com/office/drawing/2016/5/10/chartex" xmlns:cx5="http://schemas.microsoft.com/office/drawing/2016/5/11/chartex" xmlns:cx6="http://schemas.microsoft.com/office/drawing/2016/5/12/chartex" xmlns:cx7="http://schemas.microsoft.com/office/drawing/2016/5/13/chartex" xmlns:cx8="http://schemas.microsoft.com/office/drawing/2016/5/14/chartex" xmlns:mc="http://schemas.openxmlformats.org/markup-compatibility/2006" xmlns:aink="http://schemas.microsoft.com/office/drawing/2016/ink" xmlns:am3d="http://schemas.microsoft.com/office/drawing/2017/model3d" xmlns:o="urn:schemas-microsoft-com:office:office" xmlns:r="http://schemas.openxmlformats.org/officeDocument/2006/relationships" xmlns:m="http://schemas.openxmlformats.org/officeDocument/2006/math" xmlns:v="urn:schemas-microsoft-com:vml" xmlns:wp14="http://schemas.microsoft.com/office/word/2010/wordprocessingDrawing" xmlns:wp="http://schemas.openxmlformats.org/drawingml/2006/wordprocessingDrawing" xmlns:w10="urn:schemas-microsoft-com:office:word" xmlns:w="http://schemas.openxmlformats.org/wordprocessingml/2006/main" xmlns:w14="http://schemas.microsoft.com/office/word/2010/wordml" xmlns:w15="http://schemas.microsoft.com/office/word/2012/wordml" xmlns:w16cid="http://schemas.microsoft.com/office/word/2016/wordml/cid" xmlns:w16se="http://schemas.microsoft.com/office/word/2015/wordml/symex" xmlns:wpg="http://schemas.microsoft.com/office/word/2010/wordprocessingGroup" xmlns:wpi="http://schemas.microsoft.com/office/word/2010/wordprocessingInk" xmlns:wne="http://schemas.microsoft.com/office/word/2006/wordml" xmlns:wps="http://schemas.microsoft.com/office/word/2010/wordprocessingShape" mc:Ignorable="w14 w15 w16se w16cid wp14">
+<w:footnotes xmlns:wpc="http://schemas.microsoft.com/office/word/2010/wordprocessingCanvas" xmlns:cx="http://schemas.microsoft.com/office/drawing/2014/chartex" xmlns:mc="http://schemas.openxmlformats.org/markup-compatibility/2006" xmlns:o="urn:schemas-microsoft-com:office:office" xmlns:r="http://schemas.openxmlformats.org/officeDocument/2006/relationships" xmlns:m="http://schemas.openxmlformats.org/officeDocument/2006/math" xmlns:v="urn:schemas-microsoft-com:vml" xmlns:wp14="http://schemas.microsoft.com/office/word/2010/wordprocessingDrawing" xmlns:wp="http://schemas.openxmlformats.org/drawingml/2006/wordprocessingDrawing" xmlns:w10="urn:schemas-microsoft-com:office:word" xmlns:w="http://schemas.openxmlformats.org/wordprocessingml/2006/main" xmlns:w14="http://schemas.microsoft.com/office/word/2010/wordml" xmlns:w15="http://schemas.microsoft.com/office/word/2012/wordml" xmlns:w16se="http://schemas.microsoft.com/office/word/2015/wordml/symex" xmlns:wpg="http://schemas.microsoft.com/office/word/2010/wordprocessingGroup" xmlns:wpi="http://schemas.microsoft.com/office/word/2010/wordprocessingInk" xmlns:wne="http://schemas.microsoft.com/office/word/2006/wordml" xmlns:wps="http://schemas.microsoft.com/office/word/2010/wordprocessingShape" mc:Ignorable="w14 w15 w16se wp14">
   <w:footnote w:type="separator" w:id="-1">
     <w:p>
       <w:pPr>
@@ -10767,7 +10813,7 @@
 </file>
 
 <file path=word/header1.xml><?xml version="1.0" encoding="utf-8"?>
-<w:hdr xmlns:wpc="http://schemas.microsoft.com/office/word/2010/wordprocessingCanvas" xmlns:cx="http://schemas.microsoft.com/office/drawing/2014/chartex" xmlns:cx1="http://schemas.microsoft.com/office/drawing/2015/9/8/chartex" xmlns:cx2="http://schemas.microsoft.com/office/drawing/2015/10/21/chartex" xmlns:cx3="http://schemas.microsoft.com/office/drawing/2016/5/9/chartex" xmlns:cx4="http://schemas.microsoft.com/office/drawing/2016/5/10/chartex" xmlns:cx5="http://schemas.microsoft.com/office/drawing/2016/5/11/chartex" xmlns:cx6="http://schemas.microsoft.com/office/drawing/2016/5/12/chartex" xmlns:cx7="http://schemas.microsoft.com/office/drawing/2016/5/13/chartex" xmlns:cx8="http://schemas.microsoft.com/office/drawing/2016/5/14/chartex" xmlns:mc="http://schemas.openxmlformats.org/markup-compatibility/2006" xmlns:aink="http://schemas.microsoft.com/office/drawing/2016/ink" xmlns:am3d="http://schemas.microsoft.com/office/drawing/2017/model3d" xmlns:o="urn:schemas-microsoft-com:office:office" xmlns:r="http://schemas.openxmlformats.org/officeDocument/2006/relationships" xmlns:m="http://schemas.openxmlformats.org/officeDocument/2006/math" xmlns:v="urn:schemas-microsoft-com:vml" xmlns:wp14="http://schemas.microsoft.com/office/word/2010/wordprocessingDrawing" xmlns:wp="http://schemas.openxmlformats.org/drawingml/2006/wordprocessingDrawing" xmlns:w10="urn:schemas-microsoft-com:office:word" xmlns:w="http://schemas.openxmlformats.org/wordprocessingml/2006/main" xmlns:w14="http://schemas.microsoft.com/office/word/2010/wordml" xmlns:w15="http://schemas.microsoft.com/office/word/2012/wordml" xmlns:w16cid="http://schemas.microsoft.com/office/word/2016/wordml/cid" xmlns:w16se="http://schemas.microsoft.com/office/word/2015/wordml/symex" xmlns:wpg="http://schemas.microsoft.com/office/word/2010/wordprocessingGroup" xmlns:wpi="http://schemas.microsoft.com/office/word/2010/wordprocessingInk" xmlns:wne="http://schemas.microsoft.com/office/word/2006/wordml" xmlns:wps="http://schemas.microsoft.com/office/word/2010/wordprocessingShape" mc:Ignorable="w14 w15 w16se w16cid wp14">
+<w:hdr xmlns:wpc="http://schemas.microsoft.com/office/word/2010/wordprocessingCanvas" xmlns:cx="http://schemas.microsoft.com/office/drawing/2014/chartex" xmlns:mc="http://schemas.openxmlformats.org/markup-compatibility/2006" xmlns:o="urn:schemas-microsoft-com:office:office" xmlns:r="http://schemas.openxmlformats.org/officeDocument/2006/relationships" xmlns:m="http://schemas.openxmlformats.org/officeDocument/2006/math" xmlns:v="urn:schemas-microsoft-com:vml" xmlns:wp14="http://schemas.microsoft.com/office/word/2010/wordprocessingDrawing" xmlns:wp="http://schemas.openxmlformats.org/drawingml/2006/wordprocessingDrawing" xmlns:w10="urn:schemas-microsoft-com:office:word" xmlns:w="http://schemas.openxmlformats.org/wordprocessingml/2006/main" xmlns:w14="http://schemas.microsoft.com/office/word/2010/wordml" xmlns:w15="http://schemas.microsoft.com/office/word/2012/wordml" xmlns:w16se="http://schemas.microsoft.com/office/word/2015/wordml/symex" xmlns:wpg="http://schemas.microsoft.com/office/word/2010/wordprocessingGroup" xmlns:wpi="http://schemas.microsoft.com/office/word/2010/wordprocessingInk" xmlns:wne="http://schemas.microsoft.com/office/word/2006/wordml" xmlns:wps="http://schemas.microsoft.com/office/word/2010/wordprocessingShape" mc:Ignorable="w14 w15 w16se wp14">
   <w:p>
     <w:pPr>
       <w:pStyle w:val="Header"/>
@@ -10799,13 +10845,13 @@
 </file>
 
 <file path=word/header2.xml><?xml version="1.0" encoding="utf-8"?>
-<w:hdr xmlns:wpc="http://schemas.microsoft.com/office/word/2010/wordprocessingCanvas" xmlns:cx="http://schemas.microsoft.com/office/drawing/2014/chartex" xmlns:cx1="http://schemas.microsoft.com/office/drawing/2015/9/8/chartex" xmlns:cx2="http://schemas.microsoft.com/office/drawing/2015/10/21/chartex" xmlns:cx3="http://schemas.microsoft.com/office/drawing/2016/5/9/chartex" xmlns:cx4="http://schemas.microsoft.com/office/drawing/2016/5/10/chartex" xmlns:cx5="http://schemas.microsoft.com/office/drawing/2016/5/11/chartex" xmlns:cx6="http://schemas.microsoft.com/office/drawing/2016/5/12/chartex" xmlns:cx7="http://schemas.microsoft.com/office/drawing/2016/5/13/chartex" xmlns:cx8="http://schemas.microsoft.com/office/drawing/2016/5/14/chartex" xmlns:mc="http://schemas.openxmlformats.org/markup-compatibility/2006" xmlns:aink="http://schemas.microsoft.com/office/drawing/2016/ink" xmlns:am3d="http://schemas.microsoft.com/office/drawing/2017/model3d" xmlns:o="urn:schemas-microsoft-com:office:office" xmlns:r="http://schemas.openxmlformats.org/officeDocument/2006/relationships" xmlns:m="http://schemas.openxmlformats.org/officeDocument/2006/math" xmlns:v="urn:schemas-microsoft-com:vml" xmlns:wp14="http://schemas.microsoft.com/office/word/2010/wordprocessingDrawing" xmlns:wp="http://schemas.openxmlformats.org/drawingml/2006/wordprocessingDrawing" xmlns:w10="urn:schemas-microsoft-com:office:word" xmlns:w="http://schemas.openxmlformats.org/wordprocessingml/2006/main" xmlns:w14="http://schemas.microsoft.com/office/word/2010/wordml" xmlns:w15="http://schemas.microsoft.com/office/word/2012/wordml" xmlns:w16cid="http://schemas.microsoft.com/office/word/2016/wordml/cid" xmlns:w16se="http://schemas.microsoft.com/office/word/2015/wordml/symex" xmlns:wpg="http://schemas.microsoft.com/office/word/2010/wordprocessingGroup" xmlns:wpi="http://schemas.microsoft.com/office/word/2010/wordprocessingInk" xmlns:wne="http://schemas.microsoft.com/office/word/2006/wordml" xmlns:wps="http://schemas.microsoft.com/office/word/2010/wordprocessingShape" mc:Ignorable="w14 w15 w16se w16cid wp14">
+<w:hdr xmlns:wpc="http://schemas.microsoft.com/office/word/2010/wordprocessingCanvas" xmlns:cx="http://schemas.microsoft.com/office/drawing/2014/chartex" xmlns:mc="http://schemas.openxmlformats.org/markup-compatibility/2006" xmlns:o="urn:schemas-microsoft-com:office:office" xmlns:r="http://schemas.openxmlformats.org/officeDocument/2006/relationships" xmlns:m="http://schemas.openxmlformats.org/officeDocument/2006/math" xmlns:v="urn:schemas-microsoft-com:vml" xmlns:wp14="http://schemas.microsoft.com/office/word/2010/wordprocessingDrawing" xmlns:wp="http://schemas.openxmlformats.org/drawingml/2006/wordprocessingDrawing" xmlns:w10="urn:schemas-microsoft-com:office:word" xmlns:w="http://schemas.openxmlformats.org/wordprocessingml/2006/main" xmlns:w14="http://schemas.microsoft.com/office/word/2010/wordml" xmlns:w15="http://schemas.microsoft.com/office/word/2012/wordml" xmlns:w16se="http://schemas.microsoft.com/office/word/2015/wordml/symex" xmlns:wpg="http://schemas.microsoft.com/office/word/2010/wordprocessingGroup" xmlns:wpi="http://schemas.microsoft.com/office/word/2010/wordprocessingInk" xmlns:wne="http://schemas.microsoft.com/office/word/2006/wordml" xmlns:wps="http://schemas.microsoft.com/office/word/2010/wordprocessingShape" mc:Ignorable="w14 w15 w16se wp14">
   <w:p/>
 </w:hdr>
 </file>
 
 <file path=word/header3.xml><?xml version="1.0" encoding="utf-8"?>
-<w:hdr xmlns:wpc="http://schemas.microsoft.com/office/word/2010/wordprocessingCanvas" xmlns:cx="http://schemas.microsoft.com/office/drawing/2014/chartex" xmlns:cx1="http://schemas.microsoft.com/office/drawing/2015/9/8/chartex" xmlns:cx2="http://schemas.microsoft.com/office/drawing/2015/10/21/chartex" xmlns:cx3="http://schemas.microsoft.com/office/drawing/2016/5/9/chartex" xmlns:cx4="http://schemas.microsoft.com/office/drawing/2016/5/10/chartex" xmlns:cx5="http://schemas.microsoft.com/office/drawing/2016/5/11/chartex" xmlns:cx6="http://schemas.microsoft.com/office/drawing/2016/5/12/chartex" xmlns:cx7="http://schemas.microsoft.com/office/drawing/2016/5/13/chartex" xmlns:cx8="http://schemas.microsoft.com/office/drawing/2016/5/14/chartex" xmlns:mc="http://schemas.openxmlformats.org/markup-compatibility/2006" xmlns:aink="http://schemas.microsoft.com/office/drawing/2016/ink" xmlns:am3d="http://schemas.microsoft.com/office/drawing/2017/model3d" xmlns:o="urn:schemas-microsoft-com:office:office" xmlns:r="http://schemas.openxmlformats.org/officeDocument/2006/relationships" xmlns:m="http://schemas.openxmlformats.org/officeDocument/2006/math" xmlns:v="urn:schemas-microsoft-com:vml" xmlns:wp14="http://schemas.microsoft.com/office/word/2010/wordprocessingDrawing" xmlns:wp="http://schemas.openxmlformats.org/drawingml/2006/wordprocessingDrawing" xmlns:w10="urn:schemas-microsoft-com:office:word" xmlns:w="http://schemas.openxmlformats.org/wordprocessingml/2006/main" xmlns:w14="http://schemas.microsoft.com/office/word/2010/wordml" xmlns:w15="http://schemas.microsoft.com/office/word/2012/wordml" xmlns:w16cid="http://schemas.microsoft.com/office/word/2016/wordml/cid" xmlns:w16se="http://schemas.microsoft.com/office/word/2015/wordml/symex" xmlns:wpg="http://schemas.microsoft.com/office/word/2010/wordprocessingGroup" xmlns:wpi="http://schemas.microsoft.com/office/word/2010/wordprocessingInk" xmlns:wne="http://schemas.microsoft.com/office/word/2006/wordml" xmlns:wps="http://schemas.microsoft.com/office/word/2010/wordprocessingShape" mc:Ignorable="w14 w15 w16se w16cid wp14">
+<w:hdr xmlns:wpc="http://schemas.microsoft.com/office/word/2010/wordprocessingCanvas" xmlns:cx="http://schemas.microsoft.com/office/drawing/2014/chartex" xmlns:mc="http://schemas.openxmlformats.org/markup-compatibility/2006" xmlns:o="urn:schemas-microsoft-com:office:office" xmlns:r="http://schemas.openxmlformats.org/officeDocument/2006/relationships" xmlns:m="http://schemas.openxmlformats.org/officeDocument/2006/math" xmlns:v="urn:schemas-microsoft-com:vml" xmlns:wp14="http://schemas.microsoft.com/office/word/2010/wordprocessingDrawing" xmlns:wp="http://schemas.openxmlformats.org/drawingml/2006/wordprocessingDrawing" xmlns:w10="urn:schemas-microsoft-com:office:word" xmlns:w="http://schemas.openxmlformats.org/wordprocessingml/2006/main" xmlns:w14="http://schemas.microsoft.com/office/word/2010/wordml" xmlns:w15="http://schemas.microsoft.com/office/word/2012/wordml" xmlns:w16se="http://schemas.microsoft.com/office/word/2015/wordml/symex" xmlns:wpg="http://schemas.microsoft.com/office/word/2010/wordprocessingGroup" xmlns:wpi="http://schemas.microsoft.com/office/word/2010/wordprocessingInk" xmlns:wne="http://schemas.microsoft.com/office/word/2006/wordml" xmlns:wps="http://schemas.microsoft.com/office/word/2010/wordprocessingShape" mc:Ignorable="w14 w15 w16se wp14">
   <w:p>
     <w:pPr>
       <w:pStyle w:val="Header"/>
@@ -10954,7 +11000,7 @@
             </wp:anchor>
           </w:drawing>
         </mc:Choice>
-        <mc:Fallback>
+        <mc:Fallback xmlns:w16cid="http://schemas.microsoft.com/office/word/2016/wordml/cid" xmlns:am3d="http://schemas.microsoft.com/office/drawing/2017/model3d" xmlns:aink="http://schemas.microsoft.com/office/drawing/2016/ink" xmlns:cx8="http://schemas.microsoft.com/office/drawing/2016/5/14/chartex" xmlns:cx7="http://schemas.microsoft.com/office/drawing/2016/5/13/chartex" xmlns:cx6="http://schemas.microsoft.com/office/drawing/2016/5/12/chartex" xmlns:cx5="http://schemas.microsoft.com/office/drawing/2016/5/11/chartex" xmlns:cx4="http://schemas.microsoft.com/office/drawing/2016/5/10/chartex" xmlns:cx3="http://schemas.microsoft.com/office/drawing/2016/5/9/chartex" xmlns:cx2="http://schemas.microsoft.com/office/drawing/2015/10/21/chartex" xmlns:cx1="http://schemas.microsoft.com/office/drawing/2015/9/8/chartex">
           <w:pict>
             <v:shapetype w14:anchorId="069120F7" id="_x0000_t202" coordsize="21600,21600" o:spt="202" path="m,l,21600r21600,l21600,xe">
               <v:stroke joinstyle="miter"/>
@@ -11080,13 +11126,13 @@
 </file>
 
 <file path=word/header4.xml><?xml version="1.0" encoding="utf-8"?>
-<w:hdr xmlns:wpc="http://schemas.microsoft.com/office/word/2010/wordprocessingCanvas" xmlns:cx="http://schemas.microsoft.com/office/drawing/2014/chartex" xmlns:cx1="http://schemas.microsoft.com/office/drawing/2015/9/8/chartex" xmlns:cx2="http://schemas.microsoft.com/office/drawing/2015/10/21/chartex" xmlns:cx3="http://schemas.microsoft.com/office/drawing/2016/5/9/chartex" xmlns:cx4="http://schemas.microsoft.com/office/drawing/2016/5/10/chartex" xmlns:cx5="http://schemas.microsoft.com/office/drawing/2016/5/11/chartex" xmlns:cx6="http://schemas.microsoft.com/office/drawing/2016/5/12/chartex" xmlns:cx7="http://schemas.microsoft.com/office/drawing/2016/5/13/chartex" xmlns:cx8="http://schemas.microsoft.com/office/drawing/2016/5/14/chartex" xmlns:mc="http://schemas.openxmlformats.org/markup-compatibility/2006" xmlns:aink="http://schemas.microsoft.com/office/drawing/2016/ink" xmlns:am3d="http://schemas.microsoft.com/office/drawing/2017/model3d" xmlns:o="urn:schemas-microsoft-com:office:office" xmlns:r="http://schemas.openxmlformats.org/officeDocument/2006/relationships" xmlns:m="http://schemas.openxmlformats.org/officeDocument/2006/math" xmlns:v="urn:schemas-microsoft-com:vml" xmlns:wp14="http://schemas.microsoft.com/office/word/2010/wordprocessingDrawing" xmlns:wp="http://schemas.openxmlformats.org/drawingml/2006/wordprocessingDrawing" xmlns:w10="urn:schemas-microsoft-com:office:word" xmlns:w="http://schemas.openxmlformats.org/wordprocessingml/2006/main" xmlns:w14="http://schemas.microsoft.com/office/word/2010/wordml" xmlns:w15="http://schemas.microsoft.com/office/word/2012/wordml" xmlns:w16cid="http://schemas.microsoft.com/office/word/2016/wordml/cid" xmlns:w16se="http://schemas.microsoft.com/office/word/2015/wordml/symex" xmlns:wpg="http://schemas.microsoft.com/office/word/2010/wordprocessingGroup" xmlns:wpi="http://schemas.microsoft.com/office/word/2010/wordprocessingInk" xmlns:wne="http://schemas.microsoft.com/office/word/2006/wordml" xmlns:wps="http://schemas.microsoft.com/office/word/2010/wordprocessingShape" mc:Ignorable="w14 w15 w16se w16cid wp14">
+<w:hdr xmlns:wpc="http://schemas.microsoft.com/office/word/2010/wordprocessingCanvas" xmlns:cx="http://schemas.microsoft.com/office/drawing/2014/chartex" xmlns:mc="http://schemas.openxmlformats.org/markup-compatibility/2006" xmlns:o="urn:schemas-microsoft-com:office:office" xmlns:r="http://schemas.openxmlformats.org/officeDocument/2006/relationships" xmlns:m="http://schemas.openxmlformats.org/officeDocument/2006/math" xmlns:v="urn:schemas-microsoft-com:vml" xmlns:wp14="http://schemas.microsoft.com/office/word/2010/wordprocessingDrawing" xmlns:wp="http://schemas.openxmlformats.org/drawingml/2006/wordprocessingDrawing" xmlns:w10="urn:schemas-microsoft-com:office:word" xmlns:w="http://schemas.openxmlformats.org/wordprocessingml/2006/main" xmlns:w14="http://schemas.microsoft.com/office/word/2010/wordml" xmlns:w15="http://schemas.microsoft.com/office/word/2012/wordml" xmlns:w16se="http://schemas.microsoft.com/office/word/2015/wordml/symex" xmlns:wpg="http://schemas.microsoft.com/office/word/2010/wordprocessingGroup" xmlns:wpi="http://schemas.microsoft.com/office/word/2010/wordprocessingInk" xmlns:wne="http://schemas.microsoft.com/office/word/2006/wordml" xmlns:wps="http://schemas.microsoft.com/office/word/2010/wordprocessingShape" mc:Ignorable="w14 w15 w16se wp14">
   <w:p/>
 </w:hdr>
 </file>
 
 <file path=word/numbering.xml><?xml version="1.0" encoding="utf-8"?>
-<w:numbering xmlns:wpc="http://schemas.microsoft.com/office/word/2010/wordprocessingCanvas" xmlns:cx="http://schemas.microsoft.com/office/drawing/2014/chartex" xmlns:cx1="http://schemas.microsoft.com/office/drawing/2015/9/8/chartex" xmlns:cx2="http://schemas.microsoft.com/office/drawing/2015/10/21/chartex" xmlns:cx3="http://schemas.microsoft.com/office/drawing/2016/5/9/chartex" xmlns:cx4="http://schemas.microsoft.com/office/drawing/2016/5/10/chartex" xmlns:cx5="http://schemas.microsoft.com/office/drawing/2016/5/11/chartex" xmlns:cx6="http://schemas.microsoft.com/office/drawing/2016/5/12/chartex" xmlns:cx7="http://schemas.microsoft.com/office/drawing/2016/5/13/chartex" xmlns:cx8="http://schemas.microsoft.com/office/drawing/2016/5/14/chartex" xmlns:mc="http://schemas.openxmlformats.org/markup-compatibility/2006" xmlns:aink="http://schemas.microsoft.com/office/drawing/2016/ink" xmlns:am3d="http://schemas.microsoft.com/office/drawing/2017/model3d" xmlns:o="urn:schemas-microsoft-com:office:office" xmlns:r="http://schemas.openxmlformats.org/officeDocument/2006/relationships" xmlns:m="http://schemas.openxmlformats.org/officeDocument/2006/math" xmlns:v="urn:schemas-microsoft-com:vml" xmlns:wp14="http://schemas.microsoft.com/office/word/2010/wordprocessingDrawing" xmlns:wp="http://schemas.openxmlformats.org/drawingml/2006/wordprocessingDrawing" xmlns:w10="urn:schemas-microsoft-com:office:word" xmlns:w="http://schemas.openxmlformats.org/wordprocessingml/2006/main" xmlns:w14="http://schemas.microsoft.com/office/word/2010/wordml" xmlns:w15="http://schemas.microsoft.com/office/word/2012/wordml" xmlns:w16cid="http://schemas.microsoft.com/office/word/2016/wordml/cid" xmlns:w16se="http://schemas.microsoft.com/office/word/2015/wordml/symex" xmlns:wpg="http://schemas.microsoft.com/office/word/2010/wordprocessingGroup" xmlns:wpi="http://schemas.microsoft.com/office/word/2010/wordprocessingInk" xmlns:wne="http://schemas.microsoft.com/office/word/2006/wordml" xmlns:wps="http://schemas.microsoft.com/office/word/2010/wordprocessingShape" mc:Ignorable="w14 w15 w16se w16cid wp14">
+<w:numbering xmlns:wpc="http://schemas.microsoft.com/office/word/2010/wordprocessingCanvas" xmlns:cx="http://schemas.microsoft.com/office/drawing/2014/chartex" xmlns:mc="http://schemas.openxmlformats.org/markup-compatibility/2006" xmlns:o="urn:schemas-microsoft-com:office:office" xmlns:r="http://schemas.openxmlformats.org/officeDocument/2006/relationships" xmlns:m="http://schemas.openxmlformats.org/officeDocument/2006/math" xmlns:v="urn:schemas-microsoft-com:vml" xmlns:wp14="http://schemas.microsoft.com/office/word/2010/wordprocessingDrawing" xmlns:wp="http://schemas.openxmlformats.org/drawingml/2006/wordprocessingDrawing" xmlns:w10="urn:schemas-microsoft-com:office:word" xmlns:w="http://schemas.openxmlformats.org/wordprocessingml/2006/main" xmlns:w14="http://schemas.microsoft.com/office/word/2010/wordml" xmlns:w15="http://schemas.microsoft.com/office/word/2012/wordml" xmlns:w16se="http://schemas.microsoft.com/office/word/2015/wordml/symex" xmlns:wpg="http://schemas.microsoft.com/office/word/2010/wordprocessingGroup" xmlns:wpi="http://schemas.microsoft.com/office/word/2010/wordprocessingInk" xmlns:wne="http://schemas.microsoft.com/office/word/2006/wordml" xmlns:wps="http://schemas.microsoft.com/office/word/2010/wordprocessingShape" mc:Ignorable="w14 w15 w16se wp14">
   <w:abstractNum w:abstractNumId="0" w15:restartNumberingAfterBreak="0">
     <w:nsid w:val="00000001"/>
     <w:multiLevelType w:val="multilevel"/>
@@ -13479,7 +13525,7 @@
 </file>
 
 <file path=word/styles.xml><?xml version="1.0" encoding="utf-8"?>
-<w:styles xmlns:mc="http://schemas.openxmlformats.org/markup-compatibility/2006" xmlns:r="http://schemas.openxmlformats.org/officeDocument/2006/relationships" xmlns:w="http://schemas.openxmlformats.org/wordprocessingml/2006/main" xmlns:w14="http://schemas.microsoft.com/office/word/2010/wordml" xmlns:w15="http://schemas.microsoft.com/office/word/2012/wordml" xmlns:w16cid="http://schemas.microsoft.com/office/word/2016/wordml/cid" xmlns:w16se="http://schemas.microsoft.com/office/word/2015/wordml/symex" mc:Ignorable="w14 w15 w16se w16cid">
+<w:styles xmlns:mc="http://schemas.openxmlformats.org/markup-compatibility/2006" xmlns:r="http://schemas.openxmlformats.org/officeDocument/2006/relationships" xmlns:w="http://schemas.openxmlformats.org/wordprocessingml/2006/main" xmlns:w14="http://schemas.microsoft.com/office/word/2010/wordml" xmlns:w15="http://schemas.microsoft.com/office/word/2012/wordml" xmlns:w16se="http://schemas.microsoft.com/office/word/2015/wordml/symex" mc:Ignorable="w14 w15 w16se">
   <w:docDefaults>
     <w:rPrDefault>
       <w:rPr>
@@ -13495,7 +13541,7 @@
       </w:pPr>
     </w:pPrDefault>
   </w:docDefaults>
-  <w:latentStyles w:defLockedState="0" w:defUIPriority="99" w:defSemiHidden="0" w:defUnhideWhenUsed="0" w:defQFormat="0" w:count="376">
+  <w:latentStyles w:defLockedState="0" w:defUIPriority="99" w:defSemiHidden="0" w:defUnhideWhenUsed="0" w:defQFormat="0" w:count="371">
     <w:lsdException w:name="Normal" w:uiPriority="0" w:qFormat="1"/>
     <w:lsdException w:name="heading 1" w:uiPriority="0" w:qFormat="1"/>
     <w:lsdException w:name="heading 2" w:semiHidden="1" w:uiPriority="0" w:unhideWhenUsed="1" w:qFormat="1"/>
@@ -13601,6 +13647,7 @@
     <w:lsdException w:name="HTML Sample" w:semiHidden="1" w:unhideWhenUsed="1"/>
     <w:lsdException w:name="HTML Typewriter" w:semiHidden="1" w:unhideWhenUsed="1"/>
     <w:lsdException w:name="HTML Variable" w:semiHidden="1" w:unhideWhenUsed="1"/>
+    <w:lsdException w:name="Normal Table" w:semiHidden="1" w:unhideWhenUsed="1"/>
     <w:lsdException w:name="annotation subject" w:semiHidden="1" w:unhideWhenUsed="1"/>
     <w:lsdException w:name="No List" w:semiHidden="1" w:unhideWhenUsed="1"/>
     <w:lsdException w:name="Outline List 1" w:semiHidden="1" w:unhideWhenUsed="1"/>
@@ -13643,8 +13690,11 @@
     <w:lsdException w:name="Table Contemporary" w:semiHidden="1" w:unhideWhenUsed="1"/>
     <w:lsdException w:name="Table Elegant" w:semiHidden="1" w:unhideWhenUsed="1"/>
     <w:lsdException w:name="Table Professional" w:semiHidden="1" w:unhideWhenUsed="1"/>
+    <w:lsdException w:name="Table Subtle 1" w:semiHidden="1" w:unhideWhenUsed="1"/>
     <w:lsdException w:name="Table Subtle 2" w:semiHidden="1" w:unhideWhenUsed="1"/>
     <w:lsdException w:name="Table Web 1" w:semiHidden="1" w:unhideWhenUsed="1"/>
+    <w:lsdException w:name="Table Web 2" w:semiHidden="1" w:unhideWhenUsed="1"/>
+    <w:lsdException w:name="Table Web 3" w:semiHidden="1" w:unhideWhenUsed="1"/>
     <w:lsdException w:name="Balloon Text" w:semiHidden="1" w:unhideWhenUsed="1"/>
     <w:lsdException w:name="Table Grid" w:uiPriority="59"/>
     <w:lsdException w:name="Table Theme" w:semiHidden="1" w:unhideWhenUsed="1"/>
@@ -13863,11 +13913,6 @@
     <w:lsdException w:name="List Table 5 Dark Accent 6" w:uiPriority="50"/>
     <w:lsdException w:name="List Table 6 Colorful Accent 6" w:uiPriority="51"/>
     <w:lsdException w:name="List Table 7 Colorful Accent 6" w:uiPriority="52"/>
-    <w:lsdException w:name="Mention" w:semiHidden="1" w:unhideWhenUsed="1"/>
-    <w:lsdException w:name="Smart Hyperlink" w:semiHidden="1" w:unhideWhenUsed="1"/>
-    <w:lsdException w:name="Hashtag" w:semiHidden="1" w:unhideWhenUsed="1"/>
-    <w:lsdException w:name="Unresolved Mention" w:semiHidden="1" w:unhideWhenUsed="1"/>
-    <w:lsdException w:name="Smart Link" w:semiHidden="1" w:unhideWhenUsed="1"/>
   </w:latentStyles>
   <w:style w:type="paragraph" w:default="1" w:styleId="Normal">
     <w:name w:val="Normal"/>
@@ -14469,7 +14514,7 @@
       <w:lang w:eastAsia="en-US" w:bidi="ar-SA"/>
     </w:rPr>
   </w:style>
-  <w:style w:type="character" w:styleId="UnresolvedMention">
+  <w:style w:type="character" w:customStyle="1" w:styleId="UnresolvedMention">
     <w:name w:val="Unresolved Mention"/>
     <w:basedOn w:val="DefaultParagraphFont"/>
     <w:uiPriority w:val="99"/>
@@ -14750,7 +14795,7 @@
 </file>
 
 <file path=customXml/itemProps1.xml><?xml version="1.0" encoding="utf-8"?>
-<ds:datastoreItem xmlns:ds="http://schemas.openxmlformats.org/officeDocument/2006/customXml" ds:itemID="{10F1FF6D-576D-491E-ACC7-90EB0B765B71}">
+<ds:datastoreItem xmlns:ds="http://schemas.openxmlformats.org/officeDocument/2006/customXml" ds:itemID="{98D359A0-FEB3-4D14-9E5D-A7DE7D9CF0B3}">
   <ds:schemaRefs>
     <ds:schemaRef ds:uri="http://schemas.openxmlformats.org/officeDocument/2006/bibliography"/>
   </ds:schemaRefs>

--- a/releases/20200101/BaoCao.docx
+++ b/releases/20200101/BaoCao.docx
@@ -3376,7 +3376,6 @@
             <w:tcW w:w="1495" w:type="dxa"/>
           </w:tcPr>
           <w:p>
-            <w:bookmarkStart w:id="0" w:name="_GoBack" w:colFirst="3" w:colLast="4"/>
             <w:r>
               <w:t>1/1/2020</w:t>
             </w:r>
@@ -3437,7 +3436,6 @@
           </w:p>
         </w:tc>
       </w:tr>
-      <w:bookmarkEnd w:id="0"/>
       <w:tr>
         <w:trPr>
           <w:trHeight w:val="540"/>
@@ -3771,22 +3769,22 @@
       <w:pPr>
         <w:pStyle w:val="Heading1"/>
       </w:pPr>
-      <w:bookmarkStart w:id="1" w:name="_Toc25660378"/>
+      <w:bookmarkStart w:id="0" w:name="_Toc25660378"/>
       <w:r>
         <w:lastRenderedPageBreak/>
         <w:t>Giới thiệu dự án</w:t>
       </w:r>
+      <w:bookmarkEnd w:id="0"/>
+    </w:p>
+    <w:p>
+      <w:pPr>
+        <w:pStyle w:val="Heading2"/>
+      </w:pPr>
+      <w:bookmarkStart w:id="1" w:name="_Toc25660379"/>
+      <w:r>
+        <w:t>Mô tả dự án</w:t>
+      </w:r>
       <w:bookmarkEnd w:id="1"/>
-    </w:p>
-    <w:p>
-      <w:pPr>
-        <w:pStyle w:val="Heading2"/>
-      </w:pPr>
-      <w:bookmarkStart w:id="2" w:name="_Toc25660379"/>
-      <w:r>
-        <w:t>Mô tả dự án</w:t>
-      </w:r>
-      <w:bookmarkEnd w:id="2"/>
     </w:p>
     <w:p>
       <w:pPr>
@@ -3808,11 +3806,11 @@
       <w:pPr>
         <w:pStyle w:val="Heading2"/>
       </w:pPr>
-      <w:bookmarkStart w:id="3" w:name="_Toc25660380"/>
+      <w:bookmarkStart w:id="2" w:name="_Toc25660380"/>
       <w:r>
         <w:t>Công cụ quản lý</w:t>
       </w:r>
-      <w:bookmarkEnd w:id="3"/>
+      <w:bookmarkEnd w:id="2"/>
     </w:p>
     <w:p>
       <w:r>
@@ -3872,21 +3870,21 @@
       <w:pPr>
         <w:pStyle w:val="Heading1"/>
       </w:pPr>
-      <w:bookmarkStart w:id="4" w:name="_Toc25660381"/>
+      <w:bookmarkStart w:id="3" w:name="_Toc25660381"/>
       <w:r>
         <w:t>Các nhân sự tham gia dự án</w:t>
       </w:r>
+      <w:bookmarkEnd w:id="3"/>
+    </w:p>
+    <w:p>
+      <w:pPr>
+        <w:pStyle w:val="Heading2"/>
+      </w:pPr>
+      <w:bookmarkStart w:id="4" w:name="_Toc25660382"/>
+      <w:r>
+        <w:t>Thông tin liên hệ phía khách hàng</w:t>
+      </w:r>
       <w:bookmarkEnd w:id="4"/>
-    </w:p>
-    <w:p>
-      <w:pPr>
-        <w:pStyle w:val="Heading2"/>
-      </w:pPr>
-      <w:bookmarkStart w:id="5" w:name="_Toc25660382"/>
-      <w:r>
-        <w:t>Thông tin liên hệ phía khách hàng</w:t>
-      </w:r>
-      <w:bookmarkEnd w:id="5"/>
     </w:p>
     <w:p>
       <w:pPr>
@@ -4058,17 +4056,17 @@
       <w:pPr>
         <w:pStyle w:val="Heading2"/>
       </w:pPr>
-      <w:bookmarkStart w:id="6" w:name="_Toc25660383"/>
+      <w:bookmarkStart w:id="5" w:name="_Toc25660383"/>
       <w:r>
         <w:t>Thông tin liên hệ phía công ty</w:t>
       </w:r>
-      <w:bookmarkEnd w:id="6"/>
+      <w:bookmarkEnd w:id="5"/>
     </w:p>
     <w:p>
       <w:pPr>
         <w:ind w:left="576"/>
       </w:pPr>
-      <w:bookmarkStart w:id="7" w:name="_Toc25660384"/>
+      <w:bookmarkStart w:id="6" w:name="_Toc25660384"/>
       <w:r>
         <w:rPr>
           <w:rFonts w:ascii="Wingdings" w:eastAsia="Wingdings" w:hAnsi="Wingdings" w:cs="Wingdings"/>
@@ -4338,7 +4336,7 @@
         <w:lastRenderedPageBreak/>
         <w:t>Phân chia vai trò của thành viên dự án và khách hàng</w:t>
       </w:r>
-      <w:bookmarkEnd w:id="7"/>
+      <w:bookmarkEnd w:id="6"/>
     </w:p>
     <w:p>
       <w:pPr>
@@ -5589,22 +5587,22 @@
       <w:pPr>
         <w:pStyle w:val="Heading1"/>
       </w:pPr>
-      <w:bookmarkStart w:id="8" w:name="_Toc25660385"/>
+      <w:bookmarkStart w:id="7" w:name="_Toc25660385"/>
       <w:r>
         <w:lastRenderedPageBreak/>
         <w:t>Khảo sát dự án</w:t>
       </w:r>
+      <w:bookmarkEnd w:id="7"/>
+    </w:p>
+    <w:p>
+      <w:pPr>
+        <w:pStyle w:val="Heading2"/>
+      </w:pPr>
+      <w:bookmarkStart w:id="8" w:name="_Toc25660386"/>
+      <w:r>
+        <w:t>Yêu cầu khách hàng</w:t>
+      </w:r>
       <w:bookmarkEnd w:id="8"/>
-    </w:p>
-    <w:p>
-      <w:pPr>
-        <w:pStyle w:val="Heading2"/>
-      </w:pPr>
-      <w:bookmarkStart w:id="9" w:name="_Toc25660386"/>
-      <w:r>
-        <w:t>Yêu cầu khách hàng</w:t>
-      </w:r>
-      <w:bookmarkEnd w:id="9"/>
     </w:p>
     <w:p>
       <w:pPr>
@@ -5920,11 +5918,11 @@
       <w:pPr>
         <w:pStyle w:val="Heading2"/>
       </w:pPr>
-      <w:bookmarkStart w:id="10" w:name="_Toc25660387"/>
+      <w:bookmarkStart w:id="9" w:name="_Toc25660387"/>
       <w:r>
         <w:t>Mô hình hoạt động hiện thời – nghiệp vụ</w:t>
       </w:r>
-      <w:bookmarkEnd w:id="10"/>
+      <w:bookmarkEnd w:id="9"/>
     </w:p>
     <w:p>
       <w:pPr>
@@ -6176,11 +6174,11 @@
       <w:pPr>
         <w:pStyle w:val="Heading2"/>
       </w:pPr>
-      <w:bookmarkStart w:id="11" w:name="_Toc25660388"/>
+      <w:bookmarkStart w:id="10" w:name="_Toc25660388"/>
       <w:r>
         <w:t>Mô hình hoạt động dự kiến sau khi áp dụng sản phẩm mới</w:t>
       </w:r>
-      <w:bookmarkEnd w:id="11"/>
+      <w:bookmarkEnd w:id="10"/>
     </w:p>
     <w:p>
       <w:pPr>
@@ -6462,11 +6460,11 @@
       <w:pPr>
         <w:pStyle w:val="Heading2"/>
       </w:pPr>
-      <w:bookmarkStart w:id="12" w:name="_Toc25660389"/>
+      <w:bookmarkStart w:id="11" w:name="_Toc25660389"/>
       <w:r>
         <w:t>Phạm vi dự án</w:t>
       </w:r>
-      <w:bookmarkEnd w:id="12"/>
+      <w:bookmarkEnd w:id="11"/>
     </w:p>
     <w:p>
       <w:pPr>
@@ -6773,18 +6771,18 @@
       <w:pPr>
         <w:pStyle w:val="Heading1"/>
       </w:pPr>
-      <w:bookmarkStart w:id="13" w:name="_Toc25660390"/>
+      <w:bookmarkStart w:id="12" w:name="_Toc25660390"/>
       <w:r>
         <w:t>Giao tiếp/Trao đổi thông tin</w:t>
       </w:r>
-      <w:bookmarkEnd w:id="13"/>
+      <w:bookmarkEnd w:id="12"/>
     </w:p>
     <w:p>
       <w:pPr>
         <w:pStyle w:val="NormalWeb"/>
         <w:spacing w:before="240" w:beforeAutospacing="0" w:after="240" w:afterAutospacing="0"/>
       </w:pPr>
-      <w:bookmarkStart w:id="14" w:name="_Toc25660391"/>
+      <w:bookmarkStart w:id="13" w:name="_Toc25660391"/>
       <w:r>
         <w:rPr>
           <w:rFonts w:ascii="Arial" w:hAnsi="Arial" w:cs="Arial"/>
@@ -7128,24 +7126,24 @@
       <w:r>
         <w:t>Ước lượng chung</w:t>
       </w:r>
+      <w:bookmarkEnd w:id="13"/>
+    </w:p>
+    <w:p>
+      <w:pPr>
+        <w:pStyle w:val="Heading2"/>
+      </w:pPr>
+      <w:bookmarkStart w:id="14" w:name="_Toc25660392"/>
+      <w:r>
+        <w:t>Ước lượng tính năng</w:t>
+      </w:r>
       <w:bookmarkEnd w:id="14"/>
-    </w:p>
-    <w:p>
-      <w:pPr>
-        <w:pStyle w:val="Heading2"/>
-      </w:pPr>
-      <w:bookmarkStart w:id="15" w:name="_Toc25660392"/>
-      <w:r>
-        <w:t>Ước lượng tính năng</w:t>
-      </w:r>
-      <w:bookmarkEnd w:id="15"/>
     </w:p>
     <w:p>
       <w:pPr>
         <w:pStyle w:val="NormalWeb"/>
         <w:spacing w:before="240" w:beforeAutospacing="0" w:after="240" w:afterAutospacing="0"/>
       </w:pPr>
-      <w:bookmarkStart w:id="16" w:name="_Toc25660393"/>
+      <w:bookmarkStart w:id="15" w:name="_Toc25660393"/>
       <w:r>
         <w:rPr>
           <w:rFonts w:ascii="Arial" w:hAnsi="Arial" w:cs="Arial"/>
@@ -7492,7 +7490,7 @@
       <w:r>
         <w:t>Work Breakdown Structure</w:t>
       </w:r>
-      <w:bookmarkEnd w:id="16"/>
+      <w:bookmarkEnd w:id="15"/>
     </w:p>
     <w:p>
       <w:r>
@@ -7613,6 +7611,72 @@
           </wp:inline>
         </w:drawing>
       </w:r>
+    </w:p>
+    <w:p>
+      <w:pPr>
+        <w:rPr>
+          <w:i/>
+          <w:iCs/>
+        </w:rPr>
+      </w:pPr>
+      <w:r>
+        <w:rPr>
+          <w:i/>
+          <w:iCs/>
+          <w:noProof/>
+          <w:lang w:eastAsia="en-US" w:bidi="ar-SA"/>
+        </w:rPr>
+        <w:drawing>
+          <wp:inline distT="0" distB="0" distL="0" distR="0" wp14:anchorId="008F2C7E" wp14:editId="09EF8B96">
+            <wp:extent cx="5577840" cy="2468880"/>
+            <wp:effectExtent l="0" t="0" r="3810" b="7620"/>
+            <wp:docPr id="17" name="Picture 17"/>
+            <wp:cNvGraphicFramePr>
+              <a:graphicFrameLocks xmlns:a="http://schemas.openxmlformats.org/drawingml/2006/main" noChangeAspect="1"/>
+            </wp:cNvGraphicFramePr>
+            <a:graphic xmlns:a="http://schemas.openxmlformats.org/drawingml/2006/main">
+              <a:graphicData uri="http://schemas.openxmlformats.org/drawingml/2006/picture">
+                <pic:pic xmlns:pic="http://schemas.openxmlformats.org/drawingml/2006/picture">
+                  <pic:nvPicPr>
+                    <pic:cNvPr id="0" name="Picture 3"/>
+                    <pic:cNvPicPr>
+                      <a:picLocks noChangeAspect="1" noChangeArrowheads="1"/>
+                    </pic:cNvPicPr>
+                  </pic:nvPicPr>
+                  <pic:blipFill>
+                    <a:blip r:embed="rId23" cstate="print">
+                      <a:extLst>
+                        <a:ext uri="{28A0092B-C50C-407E-A947-70E740481C1C}">
+                          <a14:useLocalDpi xmlns:a14="http://schemas.microsoft.com/office/drawing/2010/main" val="0"/>
+                        </a:ext>
+                      </a:extLst>
+                    </a:blip>
+                    <a:srcRect/>
+                    <a:stretch>
+                      <a:fillRect/>
+                    </a:stretch>
+                  </pic:blipFill>
+                  <pic:spPr bwMode="auto">
+                    <a:xfrm>
+                      <a:off x="0" y="0"/>
+                      <a:ext cx="5577840" cy="2468880"/>
+                    </a:xfrm>
+                    <a:prstGeom prst="rect">
+                      <a:avLst/>
+                    </a:prstGeom>
+                    <a:noFill/>
+                    <a:ln>
+                      <a:noFill/>
+                    </a:ln>
+                  </pic:spPr>
+                </pic:pic>
+              </a:graphicData>
+            </a:graphic>
+          </wp:inline>
+        </w:drawing>
+      </w:r>
+      <w:bookmarkStart w:id="16" w:name="_GoBack"/>
+      <w:bookmarkEnd w:id="16"/>
     </w:p>
     <w:p>
       <w:pPr>
@@ -8770,6 +8834,7 @@
         <w:rPr>
           <w:i/>
         </w:rPr>
+        <w:lastRenderedPageBreak/>
         <w:t>Performance testing – kiểm tra hiệu suất</w:t>
       </w:r>
     </w:p>
@@ -8954,7 +9019,6 @@
       </w:pPr>
       <w:bookmarkStart w:id="21" w:name="_Toc25660398"/>
       <w:r>
-        <w:lastRenderedPageBreak/>
         <w:t>Phân tích thiết kế</w:t>
       </w:r>
       <w:bookmarkEnd w:id="21"/>
@@ -9103,7 +9167,7 @@
                     <pic:cNvPicPr/>
                   </pic:nvPicPr>
                   <pic:blipFill>
-                    <a:blip r:embed="rId23">
+                    <a:blip r:embed="rId24">
                       <a:extLst>
                         <a:ext uri="{28A0092B-C50C-407E-A947-70E740481C1C}">
                           <a14:useLocalDpi xmlns:a14="http://schemas.microsoft.com/office/drawing/2010/main" val="0"/>
@@ -9159,6 +9223,7 @@
           <w:noProof/>
           <w:lang w:eastAsia="en-US" w:bidi="ar-SA"/>
         </w:rPr>
+        <w:lastRenderedPageBreak/>
         <w:drawing>
           <wp:anchor distT="0" distB="0" distL="114300" distR="114300" simplePos="0" relativeHeight="251658243" behindDoc="0" locked="0" layoutInCell="1" allowOverlap="1" wp14:anchorId="4D2AC9CA" wp14:editId="5EA691D3">
             <wp:simplePos x="0" y="0"/>
@@ -9183,7 +9248,7 @@
                     <pic:cNvPicPr/>
                   </pic:nvPicPr>
                   <pic:blipFill>
-                    <a:blip r:embed="rId24">
+                    <a:blip r:embed="rId25">
                       <a:extLst>
                         <a:ext uri="{28A0092B-C50C-407E-A947-70E740481C1C}">
                           <a14:useLocalDpi xmlns:a14="http://schemas.microsoft.com/office/drawing/2010/main" val="0"/>
@@ -9295,7 +9360,7 @@
                     <pic:cNvPicPr/>
                   </pic:nvPicPr>
                   <pic:blipFill>
-                    <a:blip r:embed="rId25">
+                    <a:blip r:embed="rId26">
                       <a:extLst>
                         <a:ext uri="{28A0092B-C50C-407E-A947-70E740481C1C}">
                           <a14:useLocalDpi xmlns:a14="http://schemas.microsoft.com/office/drawing/2010/main" val="0"/>
@@ -9363,7 +9428,7 @@
                     <pic:cNvPicPr/>
                   </pic:nvPicPr>
                   <pic:blipFill>
-                    <a:blip r:embed="rId26">
+                    <a:blip r:embed="rId27">
                       <a:extLst>
                         <a:ext uri="{28A0092B-C50C-407E-A947-70E740481C1C}">
                           <a14:useLocalDpi xmlns:a14="http://schemas.microsoft.com/office/drawing/2010/main" val="0"/>
@@ -9485,7 +9550,7 @@
                     <pic:cNvPicPr/>
                   </pic:nvPicPr>
                   <pic:blipFill rotWithShape="1">
-                    <a:blip r:embed="rId27">
+                    <a:blip r:embed="rId28">
                       <a:extLst>
                         <a:ext uri="{28A0092B-C50C-407E-A947-70E740481C1C}">
                           <a14:useLocalDpi xmlns:a14="http://schemas.microsoft.com/office/drawing/2010/main" val="0"/>
@@ -9605,7 +9670,7 @@
                     <pic:cNvPicPr/>
                   </pic:nvPicPr>
                   <pic:blipFill>
-                    <a:blip r:embed="rId28" cstate="print">
+                    <a:blip r:embed="rId29" cstate="print">
                       <a:extLst>
                         <a:ext uri="{28A0092B-C50C-407E-A947-70E740481C1C}">
                           <a14:useLocalDpi xmlns:a14="http://schemas.microsoft.com/office/drawing/2010/main" val="0"/>
@@ -9691,7 +9756,7 @@
                     <pic:cNvPicPr/>
                   </pic:nvPicPr>
                   <pic:blipFill>
-                    <a:blip r:embed="rId29">
+                    <a:blip r:embed="rId30">
                       <a:extLst>
                         <a:ext uri="{28A0092B-C50C-407E-A947-70E740481C1C}">
                           <a14:useLocalDpi xmlns:a14="http://schemas.microsoft.com/office/drawing/2010/main" val="0"/>
@@ -10036,7 +10101,7 @@
                     <pic:cNvPicPr/>
                   </pic:nvPicPr>
                   <pic:blipFill>
-                    <a:blip r:embed="rId30">
+                    <a:blip r:embed="rId31">
                       <a:extLst>
                         <a:ext uri="{28A0092B-C50C-407E-A947-70E740481C1C}">
                           <a14:useLocalDpi xmlns:a14="http://schemas.microsoft.com/office/drawing/2010/main" val="0"/>
@@ -10108,7 +10173,7 @@
                     <pic:cNvPicPr/>
                   </pic:nvPicPr>
                   <pic:blipFill>
-                    <a:blip r:embed="rId31">
+                    <a:blip r:embed="rId32">
                       <a:extLst>
                         <a:ext uri="{28A0092B-C50C-407E-A947-70E740481C1C}">
                           <a14:useLocalDpi xmlns:a14="http://schemas.microsoft.com/office/drawing/2010/main" val="0"/>
@@ -10165,7 +10230,7 @@
                     <pic:cNvPicPr/>
                   </pic:nvPicPr>
                   <pic:blipFill>
-                    <a:blip r:embed="rId32"/>
+                    <a:blip r:embed="rId33"/>
                     <a:stretch>
                       <a:fillRect/>
                     </a:stretch>
@@ -10214,7 +10279,7 @@
                     <pic:cNvPicPr/>
                   </pic:nvPicPr>
                   <pic:blipFill>
-                    <a:blip r:embed="rId33"/>
+                    <a:blip r:embed="rId34"/>
                     <a:stretch>
                       <a:fillRect/>
                     </a:stretch>
@@ -10270,7 +10335,7 @@
             <o:lock v:ext="edit" aspectratio="t"/>
           </v:shapetype>
           <v:shape id="_x0000_i1025" type="#_x0000_t75" style="width:438.6pt;height:239.4pt">
-            <v:imagedata r:id="rId34" o:title="79370247_571976393377282_6878927416362795008_n"/>
+            <v:imagedata r:id="rId35" o:title="79370247_571976393377282_6878927416362795008_n"/>
           </v:shape>
         </w:pict>
       </w:r>
@@ -10280,7 +10345,7 @@
         <w:lastRenderedPageBreak/>
         <w:pict w14:anchorId="7B66703C">
           <v:shape id="_x0000_i1026" type="#_x0000_t75" style="width:438pt;height:234.6pt">
-            <v:imagedata r:id="rId35" o:title="79774673_471412643413369_7935579002851295232_n"/>
+            <v:imagedata r:id="rId36" o:title="79774673_471412643413369_7935579002851295232_n"/>
           </v:shape>
         </w:pict>
       </w:r>
@@ -10351,12 +10416,12 @@
     <w:p/>
     <w:p/>
     <w:sectPr>
-      <w:headerReference w:type="even" r:id="rId36"/>
-      <w:headerReference w:type="default" r:id="rId37"/>
-      <w:footerReference w:type="even" r:id="rId38"/>
-      <w:footerReference w:type="default" r:id="rId39"/>
-      <w:headerReference w:type="first" r:id="rId40"/>
-      <w:footerReference w:type="first" r:id="rId41"/>
+      <w:headerReference w:type="even" r:id="rId37"/>
+      <w:headerReference w:type="default" r:id="rId38"/>
+      <w:footerReference w:type="even" r:id="rId39"/>
+      <w:footerReference w:type="default" r:id="rId40"/>
+      <w:headerReference w:type="first" r:id="rId41"/>
+      <w:footerReference w:type="first" r:id="rId42"/>
       <w:footnotePr>
         <w:pos w:val="beneathText"/>
       </w:footnotePr>
@@ -10465,7 +10530,7 @@
         <w:color w:val="951B13"/>
         <w:lang w:eastAsia="ar-SA" w:bidi="ar-SA"/>
       </w:rPr>
-      <w:t>ii</w:t>
+      <w:t>iii</w:t>
     </w:r>
     <w:r>
       <w:rPr>
@@ -10711,7 +10776,7 @@
         <w:color w:val="C00000"/>
         <w:lang w:eastAsia="ar-SA" w:bidi="ar-SA"/>
       </w:rPr>
-      <w:t>7</w:t>
+      <w:t>15</w:t>
     </w:r>
     <w:r>
       <w:rPr>
@@ -10760,7 +10825,7 @@
         <w:color w:val="C00000"/>
         <w:lang w:eastAsia="ar-SA" w:bidi="ar-SA"/>
       </w:rPr>
-      <w:t>25</w:t>
+      <w:t>26</w:t>
     </w:r>
     <w:r>
       <w:rPr>
@@ -11000,7 +11065,7 @@
             </wp:anchor>
           </w:drawing>
         </mc:Choice>
-        <mc:Fallback xmlns:w16cid="http://schemas.microsoft.com/office/word/2016/wordml/cid" xmlns:am3d="http://schemas.microsoft.com/office/drawing/2017/model3d" xmlns:aink="http://schemas.microsoft.com/office/drawing/2016/ink" xmlns:cx8="http://schemas.microsoft.com/office/drawing/2016/5/14/chartex" xmlns:cx7="http://schemas.microsoft.com/office/drawing/2016/5/13/chartex" xmlns:cx6="http://schemas.microsoft.com/office/drawing/2016/5/12/chartex" xmlns:cx5="http://schemas.microsoft.com/office/drawing/2016/5/11/chartex" xmlns:cx4="http://schemas.microsoft.com/office/drawing/2016/5/10/chartex" xmlns:cx3="http://schemas.microsoft.com/office/drawing/2016/5/9/chartex" xmlns:cx2="http://schemas.microsoft.com/office/drawing/2015/10/21/chartex" xmlns:cx1="http://schemas.microsoft.com/office/drawing/2015/9/8/chartex">
+        <mc:Fallback xmlns:cx1="http://schemas.microsoft.com/office/drawing/2015/9/8/chartex" xmlns:cx2="http://schemas.microsoft.com/office/drawing/2015/10/21/chartex" xmlns:cx3="http://schemas.microsoft.com/office/drawing/2016/5/9/chartex" xmlns:cx4="http://schemas.microsoft.com/office/drawing/2016/5/10/chartex" xmlns:cx5="http://schemas.microsoft.com/office/drawing/2016/5/11/chartex" xmlns:cx6="http://schemas.microsoft.com/office/drawing/2016/5/12/chartex" xmlns:cx7="http://schemas.microsoft.com/office/drawing/2016/5/13/chartex" xmlns:cx8="http://schemas.microsoft.com/office/drawing/2016/5/14/chartex" xmlns:aink="http://schemas.microsoft.com/office/drawing/2016/ink" xmlns:am3d="http://schemas.microsoft.com/office/drawing/2017/model3d" xmlns:w16cid="http://schemas.microsoft.com/office/word/2016/wordml/cid">
           <w:pict>
             <v:shapetype w14:anchorId="069120F7" id="_x0000_t202" coordsize="21600,21600" o:spt="202" path="m,l,21600r21600,l21600,xe">
               <v:stroke joinstyle="miter"/>
@@ -14795,7 +14860,7 @@
 </file>
 
 <file path=customXml/itemProps1.xml><?xml version="1.0" encoding="utf-8"?>
-<ds:datastoreItem xmlns:ds="http://schemas.openxmlformats.org/officeDocument/2006/customXml" ds:itemID="{98D359A0-FEB3-4D14-9E5D-A7DE7D9CF0B3}">
+<ds:datastoreItem xmlns:ds="http://schemas.openxmlformats.org/officeDocument/2006/customXml" ds:itemID="{1FAAC3DA-94E6-4B85-A58F-1E03B7623FAE}">
   <ds:schemaRefs>
     <ds:schemaRef ds:uri="http://schemas.openxmlformats.org/officeDocument/2006/bibliography"/>
   </ds:schemaRefs>
